--- a/Formated Report.docx
+++ b/Formated Report.docx
@@ -60,9 +60,6 @@
       <w:r>
         <w:t>—</w:t>
       </w:r>
-      <w:r>
-        <w:t xml:space="preserve"> </w:t>
-      </w:r>
       <w:proofErr w:type="gramStart"/>
       <w:r>
         <w:t>This</w:t>
@@ -191,7 +188,7 @@
       <w:r>
         <w:rPr>
           <w:noProof/>
-          <w:lang w:val="en-GB" w:eastAsia="zh-CN"/>
+          <w:lang w:val="en-GB" w:eastAsia="en-GB"/>
         </w:rPr>
         <w:drawing>
           <wp:inline distT="0" distB="0" distL="0" distR="0" wp14:anchorId="14D77E32" wp14:editId="57C18BBD">
@@ -430,7 +427,7 @@
       <w:r>
         <w:rPr>
           <w:noProof/>
-          <w:lang w:val="en-GB" w:eastAsia="zh-CN"/>
+          <w:lang w:val="en-GB" w:eastAsia="en-GB"/>
         </w:rPr>
         <w:drawing>
           <wp:inline distT="0" distB="0" distL="0" distR="0" wp14:anchorId="149B4E13" wp14:editId="3E623E13">
@@ -523,7 +520,7 @@
       <w:r>
         <w:rPr>
           <w:noProof/>
-          <w:lang w:val="en-GB" w:eastAsia="zh-CN"/>
+          <w:lang w:val="en-GB" w:eastAsia="en-GB"/>
         </w:rPr>
         <w:drawing>
           <wp:inline distT="0" distB="0" distL="0" distR="0" wp14:anchorId="121B2A58" wp14:editId="7DF03BF9">
@@ -632,11 +629,7 @@
         <w:t xml:space="preserve"> eigenvector, from 62.28 down to 4.95e-11, telling us </w:t>
       </w:r>
       <w:r>
-        <w:t xml:space="preserve">that the </w:t>
-      </w:r>
-      <w:r>
-        <w:lastRenderedPageBreak/>
-        <w:t>faces in</w:t>
+        <w:t>that the faces in</w:t>
       </w:r>
       <w:r>
         <w:t xml:space="preserve"> our data sets behave no much difference on those features represented by the first 2099 eigenvectors. As a result, to save computational power, we only select the largest 467 eigenvectors as our principal components and </w:t>
@@ -1206,64 +1199,54 @@
       <w:pPr>
         <w:ind w:firstLine="144"/>
         <w:jc w:val="both"/>
-        <w:rPr>
-          <w:u w:val="single"/>
-        </w:rPr>
-      </w:pPr>
-      <w:r>
-        <w:rPr>
-          <w:u w:val="single"/>
-        </w:rPr>
-        <w:t xml:space="preserve">From Table 1 it can be easily deduced that the second strategy is much more timing efficient. However it must be noted that the second strategy still has some inherent limitations that it can only </w:t>
-      </w:r>
-      <w:r>
-        <w:rPr>
-          <w:u w:val="single"/>
-        </w:rPr>
+      </w:pPr>
+      <w:r>
+        <w:t>From Table 1 it can be easily deduced that the second strategy is much more timing efficient</w:t>
+      </w:r>
+      <w:r>
+        <w:t xml:space="preserve"> when the number of attributes is larger than the number of data we have</w:t>
+      </w:r>
+      <w:proofErr w:type="gramStart"/>
+      <w:r>
+        <w:t>.</w:t>
+      </w:r>
+      <w:r>
+        <w:t>.</w:t>
+      </w:r>
+      <w:proofErr w:type="gramEnd"/>
+      <w:r>
+        <w:t xml:space="preserve"> However it must be noted that the second strategy still has some inherent limitations that it can only </w:t>
+      </w:r>
+      <w:r>
         <w:t>calculate</w:t>
       </w:r>
       <w:r>
-        <w:rPr>
-          <w:u w:val="single"/>
-        </w:rPr>
         <w:t xml:space="preserve"> a number of eigenvectors equal to the number of data we have. </w:t>
       </w:r>
       <w:r>
-        <w:rPr>
-          <w:u w:val="single"/>
-        </w:rPr>
         <w:t>C</w:t>
       </w:r>
       <w:r>
-        <w:rPr>
-          <w:u w:val="single"/>
-        </w:rPr>
-        <w:t>onsider the case that the number of significant eigenvectors (</w:t>
-      </w:r>
-      <w:proofErr w:type="spellStart"/>
-      <w:r>
-        <w:rPr>
-          <w:u w:val="single"/>
-        </w:rPr>
+        <w:t xml:space="preserve">onsider the case that the number of </w:t>
+      </w:r>
+      <w:r>
+        <w:t>principal components</w:t>
+      </w:r>
+      <w:r>
+        <w:t xml:space="preserve"> (</w:t>
+      </w:r>
+      <w:proofErr w:type="spellStart"/>
+      <w:r>
         <w:t>eigenfaces</w:t>
       </w:r>
       <w:proofErr w:type="spellEnd"/>
       <w:r>
-        <w:rPr>
-          <w:u w:val="single"/>
-        </w:rPr>
         <w:t xml:space="preserve">) exceeds the data count by much, </w:t>
       </w:r>
       <w:r>
-        <w:rPr>
-          <w:u w:val="single"/>
-        </w:rPr>
         <w:t xml:space="preserve">then </w:t>
       </w:r>
       <w:r>
-        <w:rPr>
-          <w:u w:val="single"/>
-        </w:rPr>
         <w:t>we are suffering from a loss in number of principal components obtained if the second strategy is applied.</w:t>
       </w:r>
     </w:p>
@@ -1297,7 +1280,7 @@
       <w:r>
         <w:rPr>
           <w:noProof/>
-          <w:lang w:val="en-GB" w:eastAsia="zh-CN"/>
+          <w:lang w:val="en-GB" w:eastAsia="en-GB"/>
         </w:rPr>
         <w:drawing>
           <wp:inline distT="0" distB="0" distL="0" distR="0" wp14:anchorId="218B8065" wp14:editId="02507FC1">
@@ -1372,7 +1355,7 @@
       <w:r>
         <w:rPr>
           <w:noProof/>
-          <w:lang w:val="en-GB" w:eastAsia="zh-CN"/>
+          <w:lang w:val="en-GB" w:eastAsia="en-GB"/>
         </w:rPr>
         <w:drawing>
           <wp:inline distT="0" distB="0" distL="0" distR="0" wp14:anchorId="13D4E6E7" wp14:editId="2C88F620">
@@ -1446,7 +1429,7 @@
       <w:r>
         <w:rPr>
           <w:noProof/>
-          <w:lang w:val="en-GB" w:eastAsia="zh-CN"/>
+          <w:lang w:val="en-GB" w:eastAsia="en-GB"/>
         </w:rPr>
         <w:drawing>
           <wp:inline distT="0" distB="0" distL="0" distR="0" wp14:anchorId="14B758FC" wp14:editId="15C149CC">
@@ -2038,9 +2021,8 @@
       <w:r>
         <w:rPr>
           <w:noProof/>
-          <w:lang w:val="en-GB" w:eastAsia="zh-CN"/>
-        </w:rPr>
-        <w:lastRenderedPageBreak/>
+          <w:lang w:val="en-GB" w:eastAsia="en-GB"/>
+        </w:rPr>
         <w:drawing>
           <wp:inline distT="0" distB="0" distL="0" distR="0" wp14:anchorId="40400D11" wp14:editId="3FF60174">
             <wp:extent cx="3200400" cy="2269490"/>
@@ -2125,7 +2107,7 @@
       <w:r>
         <w:rPr>
           <w:noProof/>
-          <w:lang w:val="en-GB" w:eastAsia="zh-CN"/>
+          <w:lang w:val="en-GB" w:eastAsia="en-GB"/>
         </w:rPr>
         <w:drawing>
           <wp:inline distT="0" distB="0" distL="0" distR="0" wp14:anchorId="56440362" wp14:editId="4D2B5F69">
@@ -2200,7 +2182,7 @@
       <w:r>
         <w:rPr>
           <w:noProof/>
-          <w:lang w:val="en-GB" w:eastAsia="zh-CN"/>
+          <w:lang w:val="en-GB" w:eastAsia="en-GB"/>
         </w:rPr>
         <w:drawing>
           <wp:inline distT="0" distB="0" distL="0" distR="0" wp14:anchorId="31093A27" wp14:editId="6E5AEA27">
@@ -2773,12 +2755,7 @@
       </w:r>
       <w:r>
         <w:tab/>
-        <w:t xml:space="preserve">Scale the data </w:t>
-      </w:r>
-      <w:bookmarkStart w:id="1" w:name="_GoBack"/>
-      <w:bookmarkEnd w:id="1"/>
-      <w:r>
-        <w:t>so that data lies in [-1</w:t>
+        <w:t>Scale the data so that data lies in [-1</w:t>
       </w:r>
       <w:proofErr w:type="gramStart"/>
       <w:r>
@@ -3330,11 +3307,7 @@
         <w:t xml:space="preserve"> in training set</w:t>
       </w:r>
       <w:r>
-        <w:t xml:space="preserve">. With a large penalty value, a hard margin which tries to place all the training samples into its correct target class is generated and thus could possibly </w:t>
-      </w:r>
-      <w:r>
-        <w:lastRenderedPageBreak/>
-        <w:t xml:space="preserve">cause over-fit on data model. The table below </w:t>
+        <w:t xml:space="preserve">. With a large penalty value, a hard margin which tries to place all the training samples into its correct target class is generated and thus could possibly cause over-fit on data model. The table below </w:t>
       </w:r>
       <w:r>
         <w:t>summarizes</w:t>
@@ -5017,7 +4990,7 @@
       <w:r>
         <w:rPr>
           <w:noProof/>
-          <w:lang w:val="en-GB" w:eastAsia="zh-CN"/>
+          <w:lang w:val="en-GB" w:eastAsia="en-GB"/>
         </w:rPr>
         <w:drawing>
           <wp:inline distT="0" distB="0" distL="0" distR="0" wp14:anchorId="75BD1A17" wp14:editId="6D2DA9A0">
@@ -5092,9 +5065,8 @@
       <w:r>
         <w:rPr>
           <w:noProof/>
-          <w:lang w:val="en-GB" w:eastAsia="zh-CN"/>
-        </w:rPr>
-        <w:lastRenderedPageBreak/>
+          <w:lang w:val="en-GB" w:eastAsia="en-GB"/>
+        </w:rPr>
         <w:drawing>
           <wp:inline distT="0" distB="0" distL="0" distR="0" wp14:anchorId="513FAC76" wp14:editId="71DE0D60">
             <wp:extent cx="3200400" cy="1149985"/>
@@ -5167,7 +5139,7 @@
       <w:r>
         <w:rPr>
           <w:noProof/>
-          <w:lang w:val="en-GB" w:eastAsia="zh-CN"/>
+          <w:lang w:val="en-GB" w:eastAsia="en-GB"/>
         </w:rPr>
         <w:drawing>
           <wp:inline distT="0" distB="0" distL="0" distR="0" wp14:anchorId="747D79B8" wp14:editId="715A69EF">
@@ -5565,8 +5537,8 @@
             <w:r>
               <w:t xml:space="preserve">C=2, gamma= </w:t>
             </w:r>
-            <w:bookmarkStart w:id="2" w:name="__DdeLink__803_1654204329"/>
-            <w:bookmarkEnd w:id="2"/>
+            <w:bookmarkStart w:id="1" w:name="__DdeLink__803_1654204329"/>
+            <w:bookmarkEnd w:id="1"/>
             <w:r>
               <w:t>0.0078125</w:t>
             </w:r>
@@ -5645,10 +5617,7 @@
         <w:jc w:val="both"/>
       </w:pPr>
       <w:r>
-        <w:t xml:space="preserve">Through testing we observed that OVA machines have a better prediction accuracy (98.08%) than OVO machines (92.31%). The reason behind can be deduced qualitatively. Consider, in every OVA machine, each test set instance can be </w:t>
-      </w:r>
-      <w:r>
-        <w:t xml:space="preserve">classified to one of its two target classes in a model. Each model makes a valid decision. However in OVO machines, for a single test set instance, only N out of N(N+1)/2 models are able to give a valid classification, while others, instead of making supportive </w:t>
+        <w:t xml:space="preserve">Through testing we observed that OVA machines have a better prediction accuracy (98.08%) than OVO machines (92.31%). The reason behind can be deduced qualitatively. Consider, in every OVA machine, each test set instance can be classified to one of its two target classes in a model. Each model makes a valid decision. However in OVO machines, for a single test set instance, only N out of N(N+1)/2 models are able to give a valid classification, while others, instead of making supportive </w:t>
       </w:r>
       <w:r>
         <w:t>prediction</w:t>
@@ -5707,6 +5676,12 @@
       <w:r>
         <w:t>Instead of using pixel as features, it is also approachable to use PCA coefficients we computed in the previous sections as features. The advantage is, dimensions of feature vector drops to around one fourths of previous approach, so as support vectors. Smaller support vectors reduce the time consumed for training and testing data. However due to the fact that PCA inevitably drops some of the features of test variable during reducing data dimension, theoretically SVM using PCA coefficients can never exceed the performance of one using pixels and potentially impair the SVM performance.</w:t>
       </w:r>
+    </w:p>
+    <w:p>
+      <w:pPr>
+        <w:ind w:firstLine="202"/>
+        <w:jc w:val="both"/>
+      </w:pPr>
     </w:p>
     <w:p>
       <w:pPr>
@@ -5725,10 +5700,380 @@
         </w:r>
       </w:fldSimple>
       <w:r>
+        <w:t xml:space="preserve"> </w:t>
+      </w:r>
+      <w:r>
         <w:rPr>
           <w:noProof/>
         </w:rPr>
-        <w:t xml:space="preserve"> Best performance of SVM using PCA coefficients by different kernels</w:t>
+        <w:t>Best performance of OVO SVM using PCA coefficients by different kernels</w:t>
+      </w:r>
+    </w:p>
+    <w:tbl>
+      <w:tblPr>
+        <w:tblStyle w:val="PlainTable2"/>
+        <w:tblW w:w="5460" w:type="dxa"/>
+        <w:tblLook w:val="04A0" w:firstRow="1" w:lastRow="0" w:firstColumn="1" w:lastColumn="0" w:noHBand="0" w:noVBand="1"/>
+      </w:tblPr>
+      <w:tblGrid>
+        <w:gridCol w:w="1184"/>
+        <w:gridCol w:w="1472"/>
+        <w:gridCol w:w="1027"/>
+        <w:gridCol w:w="1072"/>
+        <w:gridCol w:w="705"/>
+      </w:tblGrid>
+      <w:tr>
+        <w:trPr>
+          <w:cnfStyle w:val="100000000000" w:firstRow="1" w:lastRow="0" w:firstColumn="0" w:lastColumn="0" w:oddVBand="0" w:evenVBand="0" w:oddHBand="0" w:evenHBand="0" w:firstRowFirstColumn="0" w:firstRowLastColumn="0" w:lastRowFirstColumn="0" w:lastRowLastColumn="0"/>
+        </w:trPr>
+        <w:tc>
+          <w:tcPr>
+            <w:cnfStyle w:val="001000000000" w:firstRow="0" w:lastRow="0" w:firstColumn="1" w:lastColumn="0" w:oddVBand="0" w:evenVBand="0" w:oddHBand="0" w:evenHBand="0" w:firstRowFirstColumn="0" w:firstRowLastColumn="0" w:lastRowFirstColumn="0" w:lastRowLastColumn="0"/>
+            <w:tcW w:w="1184" w:type="dxa"/>
+          </w:tcPr>
+          <w:p>
+            <w:pPr>
+              <w:jc w:val="both"/>
+            </w:pPr>
+            <w:r>
+              <w:t>Kernel Type</w:t>
+            </w:r>
+          </w:p>
+        </w:tc>
+        <w:tc>
+          <w:tcPr>
+            <w:tcW w:w="1472" w:type="dxa"/>
+          </w:tcPr>
+          <w:p>
+            <w:pPr>
+              <w:jc w:val="both"/>
+              <w:cnfStyle w:val="100000000000" w:firstRow="1" w:lastRow="0" w:firstColumn="0" w:lastColumn="0" w:oddVBand="0" w:evenVBand="0" w:oddHBand="0" w:evenHBand="0" w:firstRowFirstColumn="0" w:firstRowLastColumn="0" w:lastRowFirstColumn="0" w:lastRowLastColumn="0"/>
+            </w:pPr>
+            <w:r>
+              <w:t>Parameters with best performance</w:t>
+            </w:r>
+          </w:p>
+        </w:tc>
+        <w:tc>
+          <w:tcPr>
+            <w:tcW w:w="1027" w:type="dxa"/>
+          </w:tcPr>
+          <w:p>
+            <w:pPr>
+              <w:jc w:val="both"/>
+              <w:cnfStyle w:val="100000000000" w:firstRow="1" w:lastRow="0" w:firstColumn="0" w:lastColumn="0" w:oddVBand="0" w:evenVBand="0" w:oddHBand="0" w:evenHBand="0" w:firstRowFirstColumn="0" w:firstRowLastColumn="0" w:lastRowFirstColumn="0" w:lastRowLastColumn="0"/>
+            </w:pPr>
+            <w:r>
+              <w:t>Accuracy</w:t>
+            </w:r>
+          </w:p>
+        </w:tc>
+        <w:tc>
+          <w:tcPr>
+            <w:tcW w:w="1072" w:type="dxa"/>
+          </w:tcPr>
+          <w:p>
+            <w:pPr>
+              <w:jc w:val="both"/>
+              <w:cnfStyle w:val="100000000000" w:firstRow="1" w:lastRow="0" w:firstColumn="0" w:lastColumn="0" w:oddVBand="0" w:evenVBand="0" w:oddHBand="0" w:evenHBand="0" w:firstRowFirstColumn="0" w:firstRowLastColumn="0" w:lastRowFirstColumn="0" w:lastRowLastColumn="0"/>
+            </w:pPr>
+            <w:r>
+              <w:t>Minimum Margin</w:t>
+            </w:r>
+          </w:p>
+        </w:tc>
+        <w:tc>
+          <w:tcPr>
+            <w:tcW w:w="705" w:type="dxa"/>
+          </w:tcPr>
+          <w:p>
+            <w:pPr>
+              <w:jc w:val="both"/>
+              <w:cnfStyle w:val="100000000000" w:firstRow="1" w:lastRow="0" w:firstColumn="0" w:lastColumn="0" w:oddVBand="0" w:evenVBand="0" w:oddHBand="0" w:evenHBand="0" w:firstRowFirstColumn="0" w:firstRowLastColumn="0" w:lastRowFirstColumn="0" w:lastRowLastColumn="0"/>
+            </w:pPr>
+            <w:r>
+              <w:t>Total time /sec</w:t>
+            </w:r>
+          </w:p>
+        </w:tc>
+      </w:tr>
+      <w:tr>
+        <w:trPr>
+          <w:cnfStyle w:val="000000100000" w:firstRow="0" w:lastRow="0" w:firstColumn="0" w:lastColumn="0" w:oddVBand="0" w:evenVBand="0" w:oddHBand="1" w:evenHBand="0" w:firstRowFirstColumn="0" w:firstRowLastColumn="0" w:lastRowFirstColumn="0" w:lastRowLastColumn="0"/>
+        </w:trPr>
+        <w:tc>
+          <w:tcPr>
+            <w:cnfStyle w:val="001000000000" w:firstRow="0" w:lastRow="0" w:firstColumn="1" w:lastColumn="0" w:oddVBand="0" w:evenVBand="0" w:oddHBand="0" w:evenHBand="0" w:firstRowFirstColumn="0" w:firstRowLastColumn="0" w:lastRowFirstColumn="0" w:lastRowLastColumn="0"/>
+            <w:tcW w:w="1184" w:type="dxa"/>
+          </w:tcPr>
+          <w:p>
+            <w:pPr>
+              <w:jc w:val="both"/>
+            </w:pPr>
+            <w:r>
+              <w:t>Linear</w:t>
+            </w:r>
+          </w:p>
+        </w:tc>
+        <w:tc>
+          <w:tcPr>
+            <w:tcW w:w="1472" w:type="dxa"/>
+          </w:tcPr>
+          <w:p>
+            <w:pPr>
+              <w:jc w:val="both"/>
+              <w:cnfStyle w:val="000000100000" w:firstRow="0" w:lastRow="0" w:firstColumn="0" w:lastColumn="0" w:oddVBand="0" w:evenVBand="0" w:oddHBand="1" w:evenHBand="0" w:firstRowFirstColumn="0" w:firstRowLastColumn="0" w:lastRowFirstColumn="0" w:lastRowLastColumn="0"/>
+            </w:pPr>
+            <w:r>
+              <w:t>C=8</w:t>
+            </w:r>
+          </w:p>
+        </w:tc>
+        <w:tc>
+          <w:tcPr>
+            <w:tcW w:w="1027" w:type="dxa"/>
+          </w:tcPr>
+          <w:p>
+            <w:pPr>
+              <w:jc w:val="both"/>
+              <w:cnfStyle w:val="000000100000" w:firstRow="0" w:lastRow="0" w:firstColumn="0" w:lastColumn="0" w:oddVBand="0" w:evenVBand="0" w:oddHBand="1" w:evenHBand="0" w:firstRowFirstColumn="0" w:firstRowLastColumn="0" w:lastRowFirstColumn="0" w:lastRowLastColumn="0"/>
+            </w:pPr>
+            <w:r>
+              <w:t>0.9038</w:t>
+            </w:r>
+          </w:p>
+        </w:tc>
+        <w:tc>
+          <w:tcPr>
+            <w:tcW w:w="1072" w:type="dxa"/>
+          </w:tcPr>
+          <w:p>
+            <w:pPr>
+              <w:jc w:val="both"/>
+              <w:cnfStyle w:val="000000100000" w:firstRow="0" w:lastRow="0" w:firstColumn="0" w:lastColumn="0" w:oddVBand="0" w:evenVBand="0" w:oddHBand="1" w:evenHBand="0" w:firstRowFirstColumn="0" w:firstRowLastColumn="0" w:lastRowFirstColumn="0" w:lastRowLastColumn="0"/>
+            </w:pPr>
+            <w:r>
+              <w:t>0.0027</w:t>
+            </w:r>
+          </w:p>
+        </w:tc>
+        <w:tc>
+          <w:tcPr>
+            <w:tcW w:w="705" w:type="dxa"/>
+          </w:tcPr>
+          <w:p>
+            <w:pPr>
+              <w:jc w:val="both"/>
+              <w:cnfStyle w:val="000000100000" w:firstRow="0" w:lastRow="0" w:firstColumn="0" w:lastColumn="0" w:oddVBand="0" w:evenVBand="0" w:oddHBand="1" w:evenHBand="0" w:firstRowFirstColumn="0" w:firstRowLastColumn="0" w:lastRowFirstColumn="0" w:lastRowLastColumn="0"/>
+            </w:pPr>
+            <w:r>
+              <w:t>1.036</w:t>
+            </w:r>
+          </w:p>
+        </w:tc>
+      </w:tr>
+      <w:tr>
+        <w:tc>
+          <w:tcPr>
+            <w:cnfStyle w:val="001000000000" w:firstRow="0" w:lastRow="0" w:firstColumn="1" w:lastColumn="0" w:oddVBand="0" w:evenVBand="0" w:oddHBand="0" w:evenHBand="0" w:firstRowFirstColumn="0" w:firstRowLastColumn="0" w:lastRowFirstColumn="0" w:lastRowLastColumn="0"/>
+            <w:tcW w:w="1184" w:type="dxa"/>
+          </w:tcPr>
+          <w:p>
+            <w:pPr>
+              <w:jc w:val="both"/>
+            </w:pPr>
+            <w:r>
+              <w:t>Polynomial</w:t>
+            </w:r>
+          </w:p>
+        </w:tc>
+        <w:tc>
+          <w:tcPr>
+            <w:tcW w:w="1472" w:type="dxa"/>
+          </w:tcPr>
+          <w:p>
+            <w:pPr>
+              <w:pStyle w:val="TableContents"/>
+              <w:cnfStyle w:val="000000000000" w:firstRow="0" w:lastRow="0" w:firstColumn="0" w:lastColumn="0" w:oddVBand="0" w:evenVBand="0" w:oddHBand="0" w:evenHBand="0" w:firstRowFirstColumn="0" w:firstRowLastColumn="0" w:lastRowFirstColumn="0" w:lastRowLastColumn="0"/>
+            </w:pPr>
+            <w:r>
+              <w:t>Gamma=0.25, coef0=0,</w:t>
+            </w:r>
+          </w:p>
+          <w:p>
+            <w:pPr>
+              <w:jc w:val="both"/>
+              <w:cnfStyle w:val="000000000000" w:firstRow="0" w:lastRow="0" w:firstColumn="0" w:lastColumn="0" w:oddVBand="0" w:evenVBand="0" w:oddHBand="0" w:evenHBand="0" w:firstRowFirstColumn="0" w:firstRowLastColumn="0" w:lastRowFirstColumn="0" w:lastRowLastColumn="0"/>
+            </w:pPr>
+            <w:r>
+              <w:t>degree=1</w:t>
+            </w:r>
+          </w:p>
+        </w:tc>
+        <w:tc>
+          <w:tcPr>
+            <w:tcW w:w="1027" w:type="dxa"/>
+          </w:tcPr>
+          <w:p>
+            <w:pPr>
+              <w:jc w:val="both"/>
+              <w:cnfStyle w:val="000000000000" w:firstRow="0" w:lastRow="0" w:firstColumn="0" w:lastColumn="0" w:oddVBand="0" w:evenVBand="0" w:oddHBand="0" w:evenHBand="0" w:firstRowFirstColumn="0" w:firstRowLastColumn="0" w:lastRowFirstColumn="0" w:lastRowLastColumn="0"/>
+            </w:pPr>
+            <w:r>
+              <w:t>0.7115</w:t>
+            </w:r>
+          </w:p>
+        </w:tc>
+        <w:tc>
+          <w:tcPr>
+            <w:tcW w:w="1072" w:type="dxa"/>
+          </w:tcPr>
+          <w:p>
+            <w:pPr>
+              <w:jc w:val="both"/>
+              <w:cnfStyle w:val="000000000000" w:firstRow="0" w:lastRow="0" w:firstColumn="0" w:lastColumn="0" w:oddVBand="0" w:evenVBand="0" w:oddHBand="0" w:evenHBand="0" w:firstRowFirstColumn="0" w:firstRowLastColumn="0" w:lastRowFirstColumn="0" w:lastRowLastColumn="0"/>
+            </w:pPr>
+            <w:r>
+              <w:t>0.0056</w:t>
+            </w:r>
+          </w:p>
+        </w:tc>
+        <w:tc>
+          <w:tcPr>
+            <w:tcW w:w="705" w:type="dxa"/>
+          </w:tcPr>
+          <w:p>
+            <w:pPr>
+              <w:jc w:val="both"/>
+              <w:cnfStyle w:val="000000000000" w:firstRow="0" w:lastRow="0" w:firstColumn="0" w:lastColumn="0" w:oddVBand="0" w:evenVBand="0" w:oddHBand="0" w:evenHBand="0" w:firstRowFirstColumn="0" w:firstRowLastColumn="0" w:lastRowFirstColumn="0" w:lastRowLastColumn="0"/>
+            </w:pPr>
+            <w:r>
+              <w:t>1.095</w:t>
+            </w:r>
+          </w:p>
+        </w:tc>
+      </w:tr>
+      <w:tr>
+        <w:trPr>
+          <w:cnfStyle w:val="000000100000" w:firstRow="0" w:lastRow="0" w:firstColumn="0" w:lastColumn="0" w:oddVBand="0" w:evenVBand="0" w:oddHBand="1" w:evenHBand="0" w:firstRowFirstColumn="0" w:firstRowLastColumn="0" w:lastRowFirstColumn="0" w:lastRowLastColumn="0"/>
+        </w:trPr>
+        <w:tc>
+          <w:tcPr>
+            <w:cnfStyle w:val="001000000000" w:firstRow="0" w:lastRow="0" w:firstColumn="1" w:lastColumn="0" w:oddVBand="0" w:evenVBand="0" w:oddHBand="0" w:evenHBand="0" w:firstRowFirstColumn="0" w:firstRowLastColumn="0" w:lastRowFirstColumn="0" w:lastRowLastColumn="0"/>
+            <w:tcW w:w="1184" w:type="dxa"/>
+          </w:tcPr>
+          <w:p>
+            <w:pPr>
+              <w:jc w:val="both"/>
+            </w:pPr>
+            <w:r>
+              <w:t>RBF</w:t>
+            </w:r>
+          </w:p>
+        </w:tc>
+        <w:tc>
+          <w:tcPr>
+            <w:tcW w:w="1472" w:type="dxa"/>
+          </w:tcPr>
+          <w:p>
+            <w:pPr>
+              <w:jc w:val="both"/>
+              <w:cnfStyle w:val="000000100000" w:firstRow="0" w:lastRow="0" w:firstColumn="0" w:lastColumn="0" w:oddVBand="0" w:evenVBand="0" w:oddHBand="1" w:evenHBand="0" w:firstRowFirstColumn="0" w:firstRowLastColumn="0" w:lastRowFirstColumn="0" w:lastRowLastColumn="0"/>
+            </w:pPr>
+            <w:r>
+              <w:t>C=16, gamma=0.25</w:t>
+            </w:r>
+          </w:p>
+        </w:tc>
+        <w:tc>
+          <w:tcPr>
+            <w:tcW w:w="1027" w:type="dxa"/>
+          </w:tcPr>
+          <w:p>
+            <w:pPr>
+              <w:jc w:val="both"/>
+              <w:cnfStyle w:val="000000100000" w:firstRow="0" w:lastRow="0" w:firstColumn="0" w:lastColumn="0" w:oddVBand="0" w:evenVBand="0" w:oddHBand="1" w:evenHBand="0" w:firstRowFirstColumn="0" w:firstRowLastColumn="0" w:lastRowFirstColumn="0" w:lastRowLastColumn="0"/>
+            </w:pPr>
+            <w:r>
+              <w:t>0.8846</w:t>
+            </w:r>
+          </w:p>
+        </w:tc>
+        <w:tc>
+          <w:tcPr>
+            <w:tcW w:w="1072" w:type="dxa"/>
+          </w:tcPr>
+          <w:p>
+            <w:pPr>
+              <w:jc w:val="both"/>
+              <w:cnfStyle w:val="000000100000" w:firstRow="0" w:lastRow="0" w:firstColumn="0" w:lastColumn="0" w:oddVBand="0" w:evenVBand="0" w:oddHBand="1" w:evenHBand="0" w:firstRowFirstColumn="0" w:firstRowLastColumn="0" w:lastRowFirstColumn="0" w:lastRowLastColumn="0"/>
+            </w:pPr>
+            <w:r>
+              <w:t>0.0013</w:t>
+            </w:r>
+          </w:p>
+        </w:tc>
+        <w:tc>
+          <w:tcPr>
+            <w:tcW w:w="705" w:type="dxa"/>
+          </w:tcPr>
+          <w:p>
+            <w:pPr>
+              <w:jc w:val="both"/>
+              <w:cnfStyle w:val="000000100000" w:firstRow="0" w:lastRow="0" w:firstColumn="0" w:lastColumn="0" w:oddVBand="0" w:evenVBand="0" w:oddHBand="1" w:evenHBand="0" w:firstRowFirstColumn="0" w:firstRowLastColumn="0" w:lastRowFirstColumn="0" w:lastRowLastColumn="0"/>
+            </w:pPr>
+            <w:r>
+              <w:t>1.157</w:t>
+            </w:r>
+          </w:p>
+        </w:tc>
+      </w:tr>
+    </w:tbl>
+    <w:p>
+      <w:pPr>
+        <w:ind w:firstLine="202"/>
+        <w:jc w:val="both"/>
+      </w:pPr>
+    </w:p>
+    <w:p>
+      <w:pPr>
+        <w:ind w:firstLine="202"/>
+        <w:jc w:val="both"/>
+      </w:pPr>
+    </w:p>
+    <w:p>
+      <w:pPr>
+        <w:pStyle w:val="Caption"/>
+        <w:keepNext/>
+      </w:pPr>
+      <w:r>
+        <w:t xml:space="preserve">Table </w:t>
+      </w:r>
+      <w:fldSimple w:instr=" SEQ Table \* ARABIC ">
+        <w:r>
+          <w:rPr>
+            <w:noProof/>
+          </w:rPr>
+          <w:t>11</w:t>
+        </w:r>
+      </w:fldSimple>
+      <w:r>
+        <w:rPr>
+          <w:noProof/>
+        </w:rPr>
+        <w:t xml:space="preserve"> Best performance of </w:t>
+      </w:r>
+      <w:r>
+        <w:rPr>
+          <w:noProof/>
+        </w:rPr>
+        <w:t xml:space="preserve">OVA </w:t>
+      </w:r>
+      <w:r>
+        <w:rPr>
+          <w:noProof/>
+        </w:rPr>
+        <w:t>SVM using PCA coefficients by different kernels</w:t>
       </w:r>
     </w:p>
     <w:tbl>
@@ -6066,10 +6411,57 @@
         <w:t xml:space="preserve">Referring to Table </w:t>
       </w:r>
       <w:r>
-        <w:t>10</w:t>
-      </w:r>
-      <w:r>
-        <w:t xml:space="preserve"> we found that, by using parameters listed above, SVM using PCA coefficients achieves the same performance as the one using pixel values, with only one fifth execution time consumed. Note that for this RBF model, unlike the previous case, discrimination of data set does NOT further improves the accuracy. We concluded the reasons are, first it can never break its theoretical accuracy limitation as we mentioned earlier, and also PCA eliminates some of the aliasing element by removing those features that does not show much variance among training set, and thus reduce the chance of over-fit. </w:t>
+        <w:t>1</w:t>
+      </w:r>
+      <w:r>
+        <w:t>1</w:t>
+      </w:r>
+      <w:r>
+        <w:t xml:space="preserve"> we found that, by using parameters listed above, SVM using PCA coefficients achieves the same performance as the one using pixel values</w:t>
+      </w:r>
+      <w:r>
+        <w:t xml:space="preserve"> with discrimination on misclassification cost</w:t>
+      </w:r>
+      <w:r>
+        <w:t xml:space="preserve">, </w:t>
+      </w:r>
+      <w:r>
+        <w:t>while improving</w:t>
+      </w:r>
+      <w:r>
+        <w:t xml:space="preserve"> execution </w:t>
+      </w:r>
+      <w:r>
+        <w:t>speed by five times</w:t>
+      </w:r>
+      <w:r>
+        <w:t>. Note that for this RBF model, unlike the previous case, discrimination of</w:t>
+      </w:r>
+      <w:r>
+        <w:t xml:space="preserve"> misclassification penalty</w:t>
+      </w:r>
+      <w:r>
+        <w:t xml:space="preserve"> does NOT further improve</w:t>
+      </w:r>
+      <w:r>
+        <w:t xml:space="preserve"> the accuracy. </w:t>
+      </w:r>
+      <w:r>
+        <w:t>The reason is that</w:t>
+      </w:r>
+      <w:r>
+        <w:t xml:space="preserve"> it can never break its theoretical ac</w:t>
+      </w:r>
+      <w:bookmarkStart w:id="2" w:name="_GoBack"/>
+      <w:bookmarkEnd w:id="2"/>
+      <w:r>
+        <w:t>curacy limitation as we mentioned earlier</w:t>
+      </w:r>
+      <w:r>
+        <w:t>.</w:t>
+      </w:r>
+      <w:r>
+        <w:t xml:space="preserve"> </w:t>
       </w:r>
     </w:p>
     <w:p>
@@ -6103,11 +6495,7 @@
         <w:jc w:val="both"/>
       </w:pPr>
       <w:r>
-        <w:t xml:space="preserve">In this report we have discussed three approaches of face recognition, PCA with NN classifier, SVM and SVM using PCA coefficients as features. PCA with NN classifier gives the worst accuracy while the others have a much higher accuracy (98.08%). Although SVM and SVM using PCA coefficients have the same accuracy in THIS case, it is obvious that SVM is more versatile and robust, but also more computationally demanding, as SVM using PCA coefficients </w:t>
-      </w:r>
-      <w:r>
-        <w:lastRenderedPageBreak/>
-        <w:t>drops some of the raw information and theoretically can never exceed the former.</w:t>
+        <w:t>In this report we have discussed three approaches of face recognition, PCA with NN classifier, SVM and SVM using PCA coefficients as features. PCA with NN classifier gives the worst accuracy while the others have a much higher accuracy (98.08%). Although SVM and SVM using PCA coefficients have the same accuracy in THIS case, it is obvious that SVM is more versatile and robust, but also more computationally demanding, as SVM using PCA coefficients drops some of the raw information and theoretically can never exceed the former.</w:t>
       </w:r>
     </w:p>
     <w:p>
@@ -6228,6 +6616,1910 @@
     </w:p>
     <w:p>
       <w:pPr>
+        <w:pStyle w:val="References"/>
+        <w:numPr>
+          <w:ilvl w:val="0"/>
+          <w:numId w:val="0"/>
+        </w:numPr>
+        <w:ind w:left="360" w:hanging="360"/>
+        <w:jc w:val="left"/>
+        <w:rPr>
+          <w:rFonts w:ascii="TimesNewRomanPS-ItalicMT" w:hAnsi="TimesNewRomanPS-ItalicMT" w:cs="TimesNewRomanPS-ItalicMT"/>
+          <w:i/>
+          <w:iCs/>
+        </w:rPr>
+      </w:pPr>
+    </w:p>
+    <w:p>
+      <w:pPr>
+        <w:pStyle w:val="References"/>
+        <w:numPr>
+          <w:ilvl w:val="0"/>
+          <w:numId w:val="0"/>
+        </w:numPr>
+        <w:ind w:left="360" w:hanging="360"/>
+        <w:jc w:val="left"/>
+        <w:rPr>
+          <w:rFonts w:ascii="TimesNewRomanPS-ItalicMT" w:hAnsi="TimesNewRomanPS-ItalicMT" w:cs="TimesNewRomanPS-ItalicMT"/>
+          <w:i/>
+          <w:iCs/>
+        </w:rPr>
+      </w:pPr>
+    </w:p>
+    <w:p>
+      <w:pPr>
+        <w:pStyle w:val="References"/>
+        <w:numPr>
+          <w:ilvl w:val="0"/>
+          <w:numId w:val="0"/>
+        </w:numPr>
+        <w:ind w:left="360" w:hanging="360"/>
+        <w:jc w:val="left"/>
+        <w:rPr>
+          <w:rFonts w:ascii="TimesNewRomanPS-ItalicMT" w:hAnsi="TimesNewRomanPS-ItalicMT" w:cs="TimesNewRomanPS-ItalicMT"/>
+          <w:i/>
+          <w:iCs/>
+        </w:rPr>
+      </w:pPr>
+    </w:p>
+    <w:p>
+      <w:pPr>
+        <w:pStyle w:val="References"/>
+        <w:numPr>
+          <w:ilvl w:val="0"/>
+          <w:numId w:val="0"/>
+        </w:numPr>
+        <w:ind w:left="360" w:hanging="360"/>
+        <w:jc w:val="left"/>
+        <w:rPr>
+          <w:rFonts w:ascii="TimesNewRomanPS-ItalicMT" w:hAnsi="TimesNewRomanPS-ItalicMT" w:cs="TimesNewRomanPS-ItalicMT"/>
+          <w:i/>
+          <w:iCs/>
+        </w:rPr>
+      </w:pPr>
+    </w:p>
+    <w:p>
+      <w:pPr>
+        <w:pStyle w:val="References"/>
+        <w:numPr>
+          <w:ilvl w:val="0"/>
+          <w:numId w:val="0"/>
+        </w:numPr>
+        <w:ind w:left="360" w:hanging="360"/>
+        <w:jc w:val="left"/>
+        <w:rPr>
+          <w:rFonts w:ascii="TimesNewRomanPS-ItalicMT" w:hAnsi="TimesNewRomanPS-ItalicMT" w:cs="TimesNewRomanPS-ItalicMT"/>
+          <w:i/>
+          <w:iCs/>
+        </w:rPr>
+      </w:pPr>
+    </w:p>
+    <w:p>
+      <w:pPr>
+        <w:pStyle w:val="References"/>
+        <w:numPr>
+          <w:ilvl w:val="0"/>
+          <w:numId w:val="0"/>
+        </w:numPr>
+        <w:ind w:left="360" w:hanging="360"/>
+        <w:jc w:val="left"/>
+        <w:rPr>
+          <w:rFonts w:ascii="TimesNewRomanPS-ItalicMT" w:hAnsi="TimesNewRomanPS-ItalicMT" w:cs="TimesNewRomanPS-ItalicMT"/>
+          <w:i/>
+          <w:iCs/>
+        </w:rPr>
+      </w:pPr>
+    </w:p>
+    <w:p>
+      <w:pPr>
+        <w:pStyle w:val="References"/>
+        <w:numPr>
+          <w:ilvl w:val="0"/>
+          <w:numId w:val="0"/>
+        </w:numPr>
+        <w:ind w:left="360" w:hanging="360"/>
+        <w:jc w:val="left"/>
+        <w:rPr>
+          <w:rFonts w:ascii="TimesNewRomanPS-ItalicMT" w:hAnsi="TimesNewRomanPS-ItalicMT" w:cs="TimesNewRomanPS-ItalicMT"/>
+          <w:i/>
+          <w:iCs/>
+        </w:rPr>
+      </w:pPr>
+    </w:p>
+    <w:p>
+      <w:pPr>
+        <w:pStyle w:val="References"/>
+        <w:numPr>
+          <w:ilvl w:val="0"/>
+          <w:numId w:val="0"/>
+        </w:numPr>
+        <w:ind w:left="360" w:hanging="360"/>
+        <w:jc w:val="left"/>
+        <w:rPr>
+          <w:rFonts w:ascii="TimesNewRomanPS-ItalicMT" w:hAnsi="TimesNewRomanPS-ItalicMT" w:cs="TimesNewRomanPS-ItalicMT"/>
+          <w:i/>
+          <w:iCs/>
+        </w:rPr>
+      </w:pPr>
+    </w:p>
+    <w:p>
+      <w:pPr>
+        <w:pStyle w:val="References"/>
+        <w:numPr>
+          <w:ilvl w:val="0"/>
+          <w:numId w:val="0"/>
+        </w:numPr>
+        <w:ind w:left="360" w:hanging="360"/>
+        <w:jc w:val="left"/>
+        <w:rPr>
+          <w:rFonts w:ascii="TimesNewRomanPS-ItalicMT" w:hAnsi="TimesNewRomanPS-ItalicMT" w:cs="TimesNewRomanPS-ItalicMT"/>
+          <w:i/>
+          <w:iCs/>
+        </w:rPr>
+      </w:pPr>
+    </w:p>
+    <w:p>
+      <w:pPr>
+        <w:pStyle w:val="References"/>
+        <w:numPr>
+          <w:ilvl w:val="0"/>
+          <w:numId w:val="0"/>
+        </w:numPr>
+        <w:ind w:left="360" w:hanging="360"/>
+        <w:jc w:val="left"/>
+        <w:rPr>
+          <w:rFonts w:ascii="TimesNewRomanPS-ItalicMT" w:hAnsi="TimesNewRomanPS-ItalicMT" w:cs="TimesNewRomanPS-ItalicMT"/>
+          <w:i/>
+          <w:iCs/>
+        </w:rPr>
+      </w:pPr>
+    </w:p>
+    <w:p>
+      <w:pPr>
+        <w:pStyle w:val="References"/>
+        <w:numPr>
+          <w:ilvl w:val="0"/>
+          <w:numId w:val="0"/>
+        </w:numPr>
+        <w:ind w:left="360" w:hanging="360"/>
+        <w:jc w:val="left"/>
+        <w:rPr>
+          <w:rFonts w:ascii="TimesNewRomanPS-ItalicMT" w:hAnsi="TimesNewRomanPS-ItalicMT" w:cs="TimesNewRomanPS-ItalicMT"/>
+          <w:i/>
+          <w:iCs/>
+        </w:rPr>
+      </w:pPr>
+    </w:p>
+    <w:p>
+      <w:pPr>
+        <w:pStyle w:val="References"/>
+        <w:numPr>
+          <w:ilvl w:val="0"/>
+          <w:numId w:val="0"/>
+        </w:numPr>
+        <w:ind w:left="360" w:hanging="360"/>
+        <w:jc w:val="left"/>
+        <w:rPr>
+          <w:rFonts w:ascii="TimesNewRomanPS-ItalicMT" w:hAnsi="TimesNewRomanPS-ItalicMT" w:cs="TimesNewRomanPS-ItalicMT"/>
+          <w:i/>
+          <w:iCs/>
+        </w:rPr>
+      </w:pPr>
+    </w:p>
+    <w:p>
+      <w:pPr>
+        <w:pStyle w:val="References"/>
+        <w:numPr>
+          <w:ilvl w:val="0"/>
+          <w:numId w:val="0"/>
+        </w:numPr>
+        <w:ind w:left="360" w:hanging="360"/>
+        <w:jc w:val="left"/>
+        <w:rPr>
+          <w:rFonts w:ascii="TimesNewRomanPS-ItalicMT" w:hAnsi="TimesNewRomanPS-ItalicMT" w:cs="TimesNewRomanPS-ItalicMT"/>
+          <w:i/>
+          <w:iCs/>
+        </w:rPr>
+      </w:pPr>
+    </w:p>
+    <w:p>
+      <w:pPr>
+        <w:pStyle w:val="References"/>
+        <w:numPr>
+          <w:ilvl w:val="0"/>
+          <w:numId w:val="0"/>
+        </w:numPr>
+        <w:ind w:left="360" w:hanging="360"/>
+        <w:jc w:val="left"/>
+        <w:rPr>
+          <w:rFonts w:ascii="TimesNewRomanPS-ItalicMT" w:hAnsi="TimesNewRomanPS-ItalicMT" w:cs="TimesNewRomanPS-ItalicMT"/>
+          <w:i/>
+          <w:iCs/>
+        </w:rPr>
+      </w:pPr>
+    </w:p>
+    <w:p>
+      <w:pPr>
+        <w:pStyle w:val="References"/>
+        <w:numPr>
+          <w:ilvl w:val="0"/>
+          <w:numId w:val="0"/>
+        </w:numPr>
+        <w:ind w:left="360" w:hanging="360"/>
+        <w:jc w:val="left"/>
+        <w:rPr>
+          <w:rFonts w:ascii="TimesNewRomanPS-ItalicMT" w:hAnsi="TimesNewRomanPS-ItalicMT" w:cs="TimesNewRomanPS-ItalicMT"/>
+          <w:i/>
+          <w:iCs/>
+        </w:rPr>
+      </w:pPr>
+    </w:p>
+    <w:p>
+      <w:pPr>
+        <w:pStyle w:val="References"/>
+        <w:numPr>
+          <w:ilvl w:val="0"/>
+          <w:numId w:val="0"/>
+        </w:numPr>
+        <w:ind w:left="360" w:hanging="360"/>
+        <w:jc w:val="left"/>
+        <w:rPr>
+          <w:rFonts w:ascii="TimesNewRomanPS-ItalicMT" w:hAnsi="TimesNewRomanPS-ItalicMT" w:cs="TimesNewRomanPS-ItalicMT"/>
+          <w:i/>
+          <w:iCs/>
+        </w:rPr>
+      </w:pPr>
+    </w:p>
+    <w:p>
+      <w:pPr>
+        <w:pStyle w:val="References"/>
+        <w:numPr>
+          <w:ilvl w:val="0"/>
+          <w:numId w:val="0"/>
+        </w:numPr>
+        <w:ind w:left="360" w:hanging="360"/>
+        <w:jc w:val="left"/>
+        <w:rPr>
+          <w:rFonts w:ascii="TimesNewRomanPS-ItalicMT" w:hAnsi="TimesNewRomanPS-ItalicMT" w:cs="TimesNewRomanPS-ItalicMT"/>
+          <w:i/>
+          <w:iCs/>
+        </w:rPr>
+      </w:pPr>
+    </w:p>
+    <w:p>
+      <w:pPr>
+        <w:pStyle w:val="References"/>
+        <w:numPr>
+          <w:ilvl w:val="0"/>
+          <w:numId w:val="0"/>
+        </w:numPr>
+        <w:ind w:left="360" w:hanging="360"/>
+        <w:jc w:val="left"/>
+        <w:rPr>
+          <w:rFonts w:ascii="TimesNewRomanPS-ItalicMT" w:hAnsi="TimesNewRomanPS-ItalicMT" w:cs="TimesNewRomanPS-ItalicMT"/>
+          <w:i/>
+          <w:iCs/>
+        </w:rPr>
+      </w:pPr>
+    </w:p>
+    <w:p>
+      <w:pPr>
+        <w:pStyle w:val="References"/>
+        <w:numPr>
+          <w:ilvl w:val="0"/>
+          <w:numId w:val="0"/>
+        </w:numPr>
+        <w:ind w:left="360" w:hanging="360"/>
+        <w:jc w:val="left"/>
+        <w:rPr>
+          <w:rFonts w:ascii="TimesNewRomanPS-ItalicMT" w:hAnsi="TimesNewRomanPS-ItalicMT" w:cs="TimesNewRomanPS-ItalicMT"/>
+          <w:i/>
+          <w:iCs/>
+        </w:rPr>
+      </w:pPr>
+    </w:p>
+    <w:p>
+      <w:pPr>
+        <w:pStyle w:val="References"/>
+        <w:numPr>
+          <w:ilvl w:val="0"/>
+          <w:numId w:val="0"/>
+        </w:numPr>
+        <w:ind w:left="360" w:hanging="360"/>
+        <w:jc w:val="left"/>
+        <w:rPr>
+          <w:rFonts w:ascii="TimesNewRomanPS-ItalicMT" w:hAnsi="TimesNewRomanPS-ItalicMT" w:cs="TimesNewRomanPS-ItalicMT"/>
+          <w:i/>
+          <w:iCs/>
+        </w:rPr>
+      </w:pPr>
+    </w:p>
+    <w:p>
+      <w:pPr>
+        <w:pStyle w:val="References"/>
+        <w:numPr>
+          <w:ilvl w:val="0"/>
+          <w:numId w:val="0"/>
+        </w:numPr>
+        <w:ind w:left="360" w:hanging="360"/>
+        <w:jc w:val="left"/>
+        <w:rPr>
+          <w:rFonts w:ascii="TimesNewRomanPS-ItalicMT" w:hAnsi="TimesNewRomanPS-ItalicMT" w:cs="TimesNewRomanPS-ItalicMT"/>
+          <w:i/>
+          <w:iCs/>
+        </w:rPr>
+      </w:pPr>
+    </w:p>
+    <w:p>
+      <w:pPr>
+        <w:pStyle w:val="References"/>
+        <w:numPr>
+          <w:ilvl w:val="0"/>
+          <w:numId w:val="0"/>
+        </w:numPr>
+        <w:ind w:left="360" w:hanging="360"/>
+        <w:jc w:val="left"/>
+        <w:rPr>
+          <w:rFonts w:ascii="TimesNewRomanPS-ItalicMT" w:hAnsi="TimesNewRomanPS-ItalicMT" w:cs="TimesNewRomanPS-ItalicMT"/>
+          <w:i/>
+          <w:iCs/>
+        </w:rPr>
+      </w:pPr>
+    </w:p>
+    <w:p>
+      <w:pPr>
+        <w:pStyle w:val="References"/>
+        <w:numPr>
+          <w:ilvl w:val="0"/>
+          <w:numId w:val="0"/>
+        </w:numPr>
+        <w:ind w:left="360" w:hanging="360"/>
+        <w:jc w:val="left"/>
+        <w:rPr>
+          <w:rFonts w:ascii="TimesNewRomanPS-ItalicMT" w:hAnsi="TimesNewRomanPS-ItalicMT" w:cs="TimesNewRomanPS-ItalicMT"/>
+          <w:i/>
+          <w:iCs/>
+        </w:rPr>
+      </w:pPr>
+    </w:p>
+    <w:p>
+      <w:pPr>
+        <w:pStyle w:val="References"/>
+        <w:numPr>
+          <w:ilvl w:val="0"/>
+          <w:numId w:val="0"/>
+        </w:numPr>
+        <w:ind w:left="360" w:hanging="360"/>
+        <w:jc w:val="left"/>
+        <w:rPr>
+          <w:rFonts w:ascii="TimesNewRomanPS-ItalicMT" w:hAnsi="TimesNewRomanPS-ItalicMT" w:cs="TimesNewRomanPS-ItalicMT"/>
+          <w:i/>
+          <w:iCs/>
+        </w:rPr>
+      </w:pPr>
+    </w:p>
+    <w:p>
+      <w:pPr>
+        <w:pStyle w:val="References"/>
+        <w:numPr>
+          <w:ilvl w:val="0"/>
+          <w:numId w:val="0"/>
+        </w:numPr>
+        <w:ind w:left="360" w:hanging="360"/>
+        <w:jc w:val="left"/>
+        <w:rPr>
+          <w:rFonts w:ascii="TimesNewRomanPS-ItalicMT" w:hAnsi="TimesNewRomanPS-ItalicMT" w:cs="TimesNewRomanPS-ItalicMT"/>
+          <w:i/>
+          <w:iCs/>
+        </w:rPr>
+      </w:pPr>
+    </w:p>
+    <w:p>
+      <w:pPr>
+        <w:pStyle w:val="References"/>
+        <w:numPr>
+          <w:ilvl w:val="0"/>
+          <w:numId w:val="0"/>
+        </w:numPr>
+        <w:ind w:left="360" w:hanging="360"/>
+        <w:jc w:val="left"/>
+        <w:rPr>
+          <w:rFonts w:ascii="TimesNewRomanPS-ItalicMT" w:hAnsi="TimesNewRomanPS-ItalicMT" w:cs="TimesNewRomanPS-ItalicMT"/>
+          <w:i/>
+          <w:iCs/>
+        </w:rPr>
+      </w:pPr>
+    </w:p>
+    <w:p>
+      <w:pPr>
+        <w:pStyle w:val="References"/>
+        <w:numPr>
+          <w:ilvl w:val="0"/>
+          <w:numId w:val="0"/>
+        </w:numPr>
+        <w:ind w:left="360" w:hanging="360"/>
+        <w:jc w:val="left"/>
+        <w:rPr>
+          <w:rFonts w:ascii="TimesNewRomanPS-ItalicMT" w:hAnsi="TimesNewRomanPS-ItalicMT" w:cs="TimesNewRomanPS-ItalicMT"/>
+          <w:i/>
+          <w:iCs/>
+        </w:rPr>
+      </w:pPr>
+    </w:p>
+    <w:p>
+      <w:pPr>
+        <w:pStyle w:val="References"/>
+        <w:numPr>
+          <w:ilvl w:val="0"/>
+          <w:numId w:val="0"/>
+        </w:numPr>
+        <w:ind w:left="360" w:hanging="360"/>
+        <w:jc w:val="left"/>
+        <w:rPr>
+          <w:rFonts w:ascii="TimesNewRomanPS-ItalicMT" w:hAnsi="TimesNewRomanPS-ItalicMT" w:cs="TimesNewRomanPS-ItalicMT"/>
+          <w:i/>
+          <w:iCs/>
+        </w:rPr>
+      </w:pPr>
+    </w:p>
+    <w:p>
+      <w:pPr>
+        <w:pStyle w:val="References"/>
+        <w:numPr>
+          <w:ilvl w:val="0"/>
+          <w:numId w:val="0"/>
+        </w:numPr>
+        <w:ind w:left="360" w:hanging="360"/>
+        <w:jc w:val="left"/>
+        <w:rPr>
+          <w:rFonts w:ascii="TimesNewRomanPS-ItalicMT" w:hAnsi="TimesNewRomanPS-ItalicMT" w:cs="TimesNewRomanPS-ItalicMT"/>
+          <w:i/>
+          <w:iCs/>
+        </w:rPr>
+      </w:pPr>
+    </w:p>
+    <w:p>
+      <w:pPr>
+        <w:pStyle w:val="References"/>
+        <w:numPr>
+          <w:ilvl w:val="0"/>
+          <w:numId w:val="0"/>
+        </w:numPr>
+        <w:ind w:left="360" w:hanging="360"/>
+        <w:jc w:val="left"/>
+        <w:rPr>
+          <w:rFonts w:ascii="TimesNewRomanPS-ItalicMT" w:hAnsi="TimesNewRomanPS-ItalicMT" w:cs="TimesNewRomanPS-ItalicMT"/>
+          <w:i/>
+          <w:iCs/>
+        </w:rPr>
+      </w:pPr>
+    </w:p>
+    <w:p>
+      <w:pPr>
+        <w:pStyle w:val="References"/>
+        <w:numPr>
+          <w:ilvl w:val="0"/>
+          <w:numId w:val="0"/>
+        </w:numPr>
+        <w:ind w:left="360" w:hanging="360"/>
+        <w:jc w:val="left"/>
+        <w:rPr>
+          <w:rFonts w:ascii="TimesNewRomanPS-ItalicMT" w:hAnsi="TimesNewRomanPS-ItalicMT" w:cs="TimesNewRomanPS-ItalicMT"/>
+          <w:i/>
+          <w:iCs/>
+        </w:rPr>
+      </w:pPr>
+    </w:p>
+    <w:p>
+      <w:pPr>
+        <w:pStyle w:val="References"/>
+        <w:numPr>
+          <w:ilvl w:val="0"/>
+          <w:numId w:val="0"/>
+        </w:numPr>
+        <w:ind w:left="360" w:hanging="360"/>
+        <w:jc w:val="left"/>
+        <w:rPr>
+          <w:rFonts w:ascii="TimesNewRomanPS-ItalicMT" w:hAnsi="TimesNewRomanPS-ItalicMT" w:cs="TimesNewRomanPS-ItalicMT"/>
+          <w:i/>
+          <w:iCs/>
+        </w:rPr>
+      </w:pPr>
+    </w:p>
+    <w:p>
+      <w:pPr>
+        <w:pStyle w:val="References"/>
+        <w:numPr>
+          <w:ilvl w:val="0"/>
+          <w:numId w:val="0"/>
+        </w:numPr>
+        <w:ind w:left="360" w:hanging="360"/>
+        <w:jc w:val="left"/>
+        <w:rPr>
+          <w:rFonts w:ascii="TimesNewRomanPS-ItalicMT" w:hAnsi="TimesNewRomanPS-ItalicMT" w:cs="TimesNewRomanPS-ItalicMT"/>
+          <w:i/>
+          <w:iCs/>
+        </w:rPr>
+      </w:pPr>
+    </w:p>
+    <w:p>
+      <w:pPr>
+        <w:pStyle w:val="References"/>
+        <w:numPr>
+          <w:ilvl w:val="0"/>
+          <w:numId w:val="0"/>
+        </w:numPr>
+        <w:ind w:left="360" w:hanging="360"/>
+        <w:jc w:val="left"/>
+        <w:rPr>
+          <w:rFonts w:ascii="TimesNewRomanPS-ItalicMT" w:hAnsi="TimesNewRomanPS-ItalicMT" w:cs="TimesNewRomanPS-ItalicMT"/>
+          <w:i/>
+          <w:iCs/>
+        </w:rPr>
+      </w:pPr>
+    </w:p>
+    <w:p>
+      <w:pPr>
+        <w:pStyle w:val="References"/>
+        <w:numPr>
+          <w:ilvl w:val="0"/>
+          <w:numId w:val="0"/>
+        </w:numPr>
+        <w:ind w:left="360" w:hanging="360"/>
+        <w:jc w:val="left"/>
+        <w:rPr>
+          <w:rFonts w:ascii="TimesNewRomanPS-ItalicMT" w:hAnsi="TimesNewRomanPS-ItalicMT" w:cs="TimesNewRomanPS-ItalicMT"/>
+          <w:i/>
+          <w:iCs/>
+        </w:rPr>
+      </w:pPr>
+    </w:p>
+    <w:p>
+      <w:pPr>
+        <w:pStyle w:val="References"/>
+        <w:numPr>
+          <w:ilvl w:val="0"/>
+          <w:numId w:val="0"/>
+        </w:numPr>
+        <w:ind w:left="360" w:hanging="360"/>
+        <w:jc w:val="left"/>
+        <w:rPr>
+          <w:rFonts w:ascii="TimesNewRomanPS-ItalicMT" w:hAnsi="TimesNewRomanPS-ItalicMT" w:cs="TimesNewRomanPS-ItalicMT"/>
+          <w:i/>
+          <w:iCs/>
+        </w:rPr>
+      </w:pPr>
+    </w:p>
+    <w:p>
+      <w:pPr>
+        <w:pStyle w:val="References"/>
+        <w:numPr>
+          <w:ilvl w:val="0"/>
+          <w:numId w:val="0"/>
+        </w:numPr>
+        <w:ind w:left="360" w:hanging="360"/>
+        <w:jc w:val="left"/>
+        <w:rPr>
+          <w:rFonts w:ascii="TimesNewRomanPS-ItalicMT" w:hAnsi="TimesNewRomanPS-ItalicMT" w:cs="TimesNewRomanPS-ItalicMT"/>
+          <w:i/>
+          <w:iCs/>
+        </w:rPr>
+      </w:pPr>
+    </w:p>
+    <w:p>
+      <w:pPr>
+        <w:pStyle w:val="References"/>
+        <w:numPr>
+          <w:ilvl w:val="0"/>
+          <w:numId w:val="0"/>
+        </w:numPr>
+        <w:ind w:left="360" w:hanging="360"/>
+        <w:jc w:val="left"/>
+        <w:rPr>
+          <w:rFonts w:ascii="TimesNewRomanPS-ItalicMT" w:hAnsi="TimesNewRomanPS-ItalicMT" w:cs="TimesNewRomanPS-ItalicMT"/>
+          <w:i/>
+          <w:iCs/>
+        </w:rPr>
+      </w:pPr>
+    </w:p>
+    <w:p>
+      <w:pPr>
+        <w:pStyle w:val="References"/>
+        <w:numPr>
+          <w:ilvl w:val="0"/>
+          <w:numId w:val="0"/>
+        </w:numPr>
+        <w:ind w:left="360" w:hanging="360"/>
+        <w:jc w:val="left"/>
+        <w:rPr>
+          <w:rFonts w:ascii="TimesNewRomanPS-ItalicMT" w:hAnsi="TimesNewRomanPS-ItalicMT" w:cs="TimesNewRomanPS-ItalicMT"/>
+          <w:i/>
+          <w:iCs/>
+        </w:rPr>
+      </w:pPr>
+    </w:p>
+    <w:p>
+      <w:pPr>
+        <w:pStyle w:val="References"/>
+        <w:numPr>
+          <w:ilvl w:val="0"/>
+          <w:numId w:val="0"/>
+        </w:numPr>
+        <w:ind w:left="360" w:hanging="360"/>
+        <w:jc w:val="left"/>
+        <w:rPr>
+          <w:rFonts w:ascii="TimesNewRomanPS-ItalicMT" w:hAnsi="TimesNewRomanPS-ItalicMT" w:cs="TimesNewRomanPS-ItalicMT"/>
+          <w:i/>
+          <w:iCs/>
+        </w:rPr>
+      </w:pPr>
+    </w:p>
+    <w:p>
+      <w:pPr>
+        <w:pStyle w:val="References"/>
+        <w:numPr>
+          <w:ilvl w:val="0"/>
+          <w:numId w:val="0"/>
+        </w:numPr>
+        <w:ind w:left="360" w:hanging="360"/>
+        <w:jc w:val="left"/>
+        <w:rPr>
+          <w:rFonts w:ascii="TimesNewRomanPS-ItalicMT" w:hAnsi="TimesNewRomanPS-ItalicMT" w:cs="TimesNewRomanPS-ItalicMT"/>
+          <w:i/>
+          <w:iCs/>
+        </w:rPr>
+      </w:pPr>
+    </w:p>
+    <w:p>
+      <w:pPr>
+        <w:pStyle w:val="References"/>
+        <w:numPr>
+          <w:ilvl w:val="0"/>
+          <w:numId w:val="0"/>
+        </w:numPr>
+        <w:ind w:left="360" w:hanging="360"/>
+        <w:jc w:val="left"/>
+        <w:rPr>
+          <w:rFonts w:ascii="TimesNewRomanPS-ItalicMT" w:hAnsi="TimesNewRomanPS-ItalicMT" w:cs="TimesNewRomanPS-ItalicMT"/>
+          <w:i/>
+          <w:iCs/>
+        </w:rPr>
+      </w:pPr>
+    </w:p>
+    <w:p>
+      <w:pPr>
+        <w:pStyle w:val="References"/>
+        <w:numPr>
+          <w:ilvl w:val="0"/>
+          <w:numId w:val="0"/>
+        </w:numPr>
+        <w:ind w:left="360" w:hanging="360"/>
+        <w:jc w:val="left"/>
+        <w:rPr>
+          <w:rFonts w:ascii="TimesNewRomanPS-ItalicMT" w:hAnsi="TimesNewRomanPS-ItalicMT" w:cs="TimesNewRomanPS-ItalicMT"/>
+          <w:i/>
+          <w:iCs/>
+        </w:rPr>
+      </w:pPr>
+    </w:p>
+    <w:p>
+      <w:pPr>
+        <w:pStyle w:val="References"/>
+        <w:numPr>
+          <w:ilvl w:val="0"/>
+          <w:numId w:val="0"/>
+        </w:numPr>
+        <w:ind w:left="360" w:hanging="360"/>
+        <w:jc w:val="left"/>
+        <w:rPr>
+          <w:rFonts w:ascii="TimesNewRomanPS-ItalicMT" w:hAnsi="TimesNewRomanPS-ItalicMT" w:cs="TimesNewRomanPS-ItalicMT"/>
+          <w:i/>
+          <w:iCs/>
+        </w:rPr>
+      </w:pPr>
+    </w:p>
+    <w:p>
+      <w:pPr>
+        <w:pStyle w:val="References"/>
+        <w:numPr>
+          <w:ilvl w:val="0"/>
+          <w:numId w:val="0"/>
+        </w:numPr>
+        <w:ind w:left="360" w:hanging="360"/>
+        <w:jc w:val="left"/>
+        <w:rPr>
+          <w:rFonts w:ascii="TimesNewRomanPS-ItalicMT" w:hAnsi="TimesNewRomanPS-ItalicMT" w:cs="TimesNewRomanPS-ItalicMT"/>
+          <w:i/>
+          <w:iCs/>
+        </w:rPr>
+      </w:pPr>
+    </w:p>
+    <w:p>
+      <w:pPr>
+        <w:pStyle w:val="References"/>
+        <w:numPr>
+          <w:ilvl w:val="0"/>
+          <w:numId w:val="0"/>
+        </w:numPr>
+        <w:ind w:left="360" w:hanging="360"/>
+        <w:jc w:val="left"/>
+        <w:rPr>
+          <w:rFonts w:ascii="TimesNewRomanPS-ItalicMT" w:hAnsi="TimesNewRomanPS-ItalicMT" w:cs="TimesNewRomanPS-ItalicMT"/>
+          <w:i/>
+          <w:iCs/>
+        </w:rPr>
+      </w:pPr>
+    </w:p>
+    <w:p>
+      <w:pPr>
+        <w:pStyle w:val="References"/>
+        <w:numPr>
+          <w:ilvl w:val="0"/>
+          <w:numId w:val="0"/>
+        </w:numPr>
+        <w:ind w:left="360" w:hanging="360"/>
+        <w:jc w:val="left"/>
+        <w:rPr>
+          <w:rFonts w:ascii="TimesNewRomanPS-ItalicMT" w:hAnsi="TimesNewRomanPS-ItalicMT" w:cs="TimesNewRomanPS-ItalicMT"/>
+          <w:i/>
+          <w:iCs/>
+        </w:rPr>
+      </w:pPr>
+    </w:p>
+    <w:p>
+      <w:pPr>
+        <w:pStyle w:val="References"/>
+        <w:numPr>
+          <w:ilvl w:val="0"/>
+          <w:numId w:val="0"/>
+        </w:numPr>
+        <w:ind w:left="360" w:hanging="360"/>
+        <w:jc w:val="left"/>
+        <w:rPr>
+          <w:rFonts w:ascii="TimesNewRomanPS-ItalicMT" w:hAnsi="TimesNewRomanPS-ItalicMT" w:cs="TimesNewRomanPS-ItalicMT"/>
+          <w:i/>
+          <w:iCs/>
+        </w:rPr>
+      </w:pPr>
+    </w:p>
+    <w:p>
+      <w:pPr>
+        <w:pStyle w:val="References"/>
+        <w:numPr>
+          <w:ilvl w:val="0"/>
+          <w:numId w:val="0"/>
+        </w:numPr>
+        <w:ind w:left="360" w:hanging="360"/>
+        <w:jc w:val="left"/>
+        <w:rPr>
+          <w:rFonts w:ascii="TimesNewRomanPS-ItalicMT" w:hAnsi="TimesNewRomanPS-ItalicMT" w:cs="TimesNewRomanPS-ItalicMT"/>
+          <w:i/>
+          <w:iCs/>
+        </w:rPr>
+      </w:pPr>
+    </w:p>
+    <w:p>
+      <w:pPr>
+        <w:pStyle w:val="References"/>
+        <w:numPr>
+          <w:ilvl w:val="0"/>
+          <w:numId w:val="0"/>
+        </w:numPr>
+        <w:ind w:left="360" w:hanging="360"/>
+        <w:jc w:val="left"/>
+        <w:rPr>
+          <w:rFonts w:ascii="TimesNewRomanPS-ItalicMT" w:hAnsi="TimesNewRomanPS-ItalicMT" w:cs="TimesNewRomanPS-ItalicMT"/>
+          <w:i/>
+          <w:iCs/>
+        </w:rPr>
+      </w:pPr>
+    </w:p>
+    <w:p>
+      <w:pPr>
+        <w:pStyle w:val="References"/>
+        <w:numPr>
+          <w:ilvl w:val="0"/>
+          <w:numId w:val="0"/>
+        </w:numPr>
+        <w:ind w:left="360" w:hanging="360"/>
+        <w:jc w:val="left"/>
+        <w:rPr>
+          <w:rFonts w:ascii="TimesNewRomanPS-ItalicMT" w:hAnsi="TimesNewRomanPS-ItalicMT" w:cs="TimesNewRomanPS-ItalicMT"/>
+          <w:i/>
+          <w:iCs/>
+        </w:rPr>
+      </w:pPr>
+    </w:p>
+    <w:p>
+      <w:pPr>
+        <w:pStyle w:val="References"/>
+        <w:numPr>
+          <w:ilvl w:val="0"/>
+          <w:numId w:val="0"/>
+        </w:numPr>
+        <w:ind w:left="360" w:hanging="360"/>
+        <w:jc w:val="left"/>
+        <w:rPr>
+          <w:rFonts w:ascii="TimesNewRomanPS-ItalicMT" w:hAnsi="TimesNewRomanPS-ItalicMT" w:cs="TimesNewRomanPS-ItalicMT"/>
+          <w:i/>
+          <w:iCs/>
+        </w:rPr>
+      </w:pPr>
+    </w:p>
+    <w:p>
+      <w:pPr>
+        <w:pStyle w:val="References"/>
+        <w:numPr>
+          <w:ilvl w:val="0"/>
+          <w:numId w:val="0"/>
+        </w:numPr>
+        <w:ind w:left="360" w:hanging="360"/>
+        <w:jc w:val="left"/>
+        <w:rPr>
+          <w:rFonts w:ascii="TimesNewRomanPS-ItalicMT" w:hAnsi="TimesNewRomanPS-ItalicMT" w:cs="TimesNewRomanPS-ItalicMT"/>
+          <w:i/>
+          <w:iCs/>
+        </w:rPr>
+      </w:pPr>
+    </w:p>
+    <w:p>
+      <w:pPr>
+        <w:pStyle w:val="References"/>
+        <w:numPr>
+          <w:ilvl w:val="0"/>
+          <w:numId w:val="0"/>
+        </w:numPr>
+        <w:ind w:left="360" w:hanging="360"/>
+        <w:jc w:val="left"/>
+        <w:rPr>
+          <w:rFonts w:ascii="TimesNewRomanPS-ItalicMT" w:hAnsi="TimesNewRomanPS-ItalicMT" w:cs="TimesNewRomanPS-ItalicMT"/>
+          <w:i/>
+          <w:iCs/>
+        </w:rPr>
+      </w:pPr>
+    </w:p>
+    <w:p>
+      <w:pPr>
+        <w:pStyle w:val="References"/>
+        <w:numPr>
+          <w:ilvl w:val="0"/>
+          <w:numId w:val="0"/>
+        </w:numPr>
+        <w:ind w:left="360" w:hanging="360"/>
+        <w:jc w:val="left"/>
+        <w:rPr>
+          <w:rFonts w:ascii="TimesNewRomanPS-ItalicMT" w:hAnsi="TimesNewRomanPS-ItalicMT" w:cs="TimesNewRomanPS-ItalicMT"/>
+          <w:i/>
+          <w:iCs/>
+        </w:rPr>
+      </w:pPr>
+    </w:p>
+    <w:p>
+      <w:pPr>
+        <w:pStyle w:val="References"/>
+        <w:numPr>
+          <w:ilvl w:val="0"/>
+          <w:numId w:val="0"/>
+        </w:numPr>
+        <w:ind w:left="360" w:hanging="360"/>
+        <w:jc w:val="left"/>
+        <w:rPr>
+          <w:rFonts w:ascii="TimesNewRomanPS-ItalicMT" w:hAnsi="TimesNewRomanPS-ItalicMT" w:cs="TimesNewRomanPS-ItalicMT"/>
+          <w:i/>
+          <w:iCs/>
+        </w:rPr>
+      </w:pPr>
+    </w:p>
+    <w:p>
+      <w:pPr>
+        <w:pStyle w:val="References"/>
+        <w:numPr>
+          <w:ilvl w:val="0"/>
+          <w:numId w:val="0"/>
+        </w:numPr>
+        <w:ind w:left="360" w:hanging="360"/>
+        <w:jc w:val="left"/>
+        <w:rPr>
+          <w:rFonts w:ascii="TimesNewRomanPS-ItalicMT" w:hAnsi="TimesNewRomanPS-ItalicMT" w:cs="TimesNewRomanPS-ItalicMT"/>
+          <w:i/>
+          <w:iCs/>
+        </w:rPr>
+      </w:pPr>
+    </w:p>
+    <w:p>
+      <w:pPr>
+        <w:pStyle w:val="References"/>
+        <w:numPr>
+          <w:ilvl w:val="0"/>
+          <w:numId w:val="0"/>
+        </w:numPr>
+        <w:ind w:left="360" w:hanging="360"/>
+        <w:jc w:val="left"/>
+        <w:rPr>
+          <w:rFonts w:ascii="TimesNewRomanPS-ItalicMT" w:hAnsi="TimesNewRomanPS-ItalicMT" w:cs="TimesNewRomanPS-ItalicMT"/>
+          <w:i/>
+          <w:iCs/>
+        </w:rPr>
+      </w:pPr>
+    </w:p>
+    <w:p>
+      <w:pPr>
+        <w:pStyle w:val="References"/>
+        <w:numPr>
+          <w:ilvl w:val="0"/>
+          <w:numId w:val="0"/>
+        </w:numPr>
+        <w:ind w:left="360" w:hanging="360"/>
+        <w:jc w:val="left"/>
+        <w:rPr>
+          <w:rFonts w:ascii="TimesNewRomanPS-ItalicMT" w:hAnsi="TimesNewRomanPS-ItalicMT" w:cs="TimesNewRomanPS-ItalicMT"/>
+          <w:i/>
+          <w:iCs/>
+        </w:rPr>
+      </w:pPr>
+    </w:p>
+    <w:p>
+      <w:pPr>
+        <w:pStyle w:val="References"/>
+        <w:numPr>
+          <w:ilvl w:val="0"/>
+          <w:numId w:val="0"/>
+        </w:numPr>
+        <w:ind w:left="360" w:hanging="360"/>
+        <w:jc w:val="left"/>
+        <w:rPr>
+          <w:rFonts w:ascii="TimesNewRomanPS-ItalicMT" w:hAnsi="TimesNewRomanPS-ItalicMT" w:cs="TimesNewRomanPS-ItalicMT"/>
+          <w:i/>
+          <w:iCs/>
+        </w:rPr>
+      </w:pPr>
+    </w:p>
+    <w:p>
+      <w:pPr>
+        <w:pStyle w:val="References"/>
+        <w:numPr>
+          <w:ilvl w:val="0"/>
+          <w:numId w:val="0"/>
+        </w:numPr>
+        <w:ind w:left="360" w:hanging="360"/>
+        <w:jc w:val="left"/>
+        <w:rPr>
+          <w:rFonts w:ascii="TimesNewRomanPS-ItalicMT" w:hAnsi="TimesNewRomanPS-ItalicMT" w:cs="TimesNewRomanPS-ItalicMT"/>
+          <w:i/>
+          <w:iCs/>
+        </w:rPr>
+      </w:pPr>
+    </w:p>
+    <w:p>
+      <w:pPr>
+        <w:pStyle w:val="References"/>
+        <w:numPr>
+          <w:ilvl w:val="0"/>
+          <w:numId w:val="0"/>
+        </w:numPr>
+        <w:ind w:left="360" w:hanging="360"/>
+        <w:jc w:val="left"/>
+        <w:rPr>
+          <w:rFonts w:ascii="TimesNewRomanPS-ItalicMT" w:hAnsi="TimesNewRomanPS-ItalicMT" w:cs="TimesNewRomanPS-ItalicMT"/>
+          <w:i/>
+          <w:iCs/>
+        </w:rPr>
+      </w:pPr>
+    </w:p>
+    <w:p>
+      <w:pPr>
+        <w:pStyle w:val="References"/>
+        <w:numPr>
+          <w:ilvl w:val="0"/>
+          <w:numId w:val="0"/>
+        </w:numPr>
+        <w:ind w:left="360" w:hanging="360"/>
+        <w:jc w:val="left"/>
+        <w:rPr>
+          <w:rFonts w:ascii="TimesNewRomanPS-ItalicMT" w:hAnsi="TimesNewRomanPS-ItalicMT" w:cs="TimesNewRomanPS-ItalicMT"/>
+          <w:i/>
+          <w:iCs/>
+        </w:rPr>
+      </w:pPr>
+    </w:p>
+    <w:p>
+      <w:pPr>
+        <w:pStyle w:val="References"/>
+        <w:numPr>
+          <w:ilvl w:val="0"/>
+          <w:numId w:val="0"/>
+        </w:numPr>
+        <w:ind w:left="360" w:hanging="360"/>
+        <w:jc w:val="left"/>
+        <w:rPr>
+          <w:rFonts w:ascii="TimesNewRomanPS-ItalicMT" w:hAnsi="TimesNewRomanPS-ItalicMT" w:cs="TimesNewRomanPS-ItalicMT"/>
+          <w:i/>
+          <w:iCs/>
+        </w:rPr>
+      </w:pPr>
+    </w:p>
+    <w:p>
+      <w:pPr>
+        <w:pStyle w:val="References"/>
+        <w:numPr>
+          <w:ilvl w:val="0"/>
+          <w:numId w:val="0"/>
+        </w:numPr>
+        <w:ind w:left="360" w:hanging="360"/>
+        <w:jc w:val="left"/>
+        <w:rPr>
+          <w:rFonts w:ascii="TimesNewRomanPS-ItalicMT" w:hAnsi="TimesNewRomanPS-ItalicMT" w:cs="TimesNewRomanPS-ItalicMT"/>
+          <w:i/>
+          <w:iCs/>
+        </w:rPr>
+      </w:pPr>
+    </w:p>
+    <w:p>
+      <w:pPr>
+        <w:pStyle w:val="References"/>
+        <w:numPr>
+          <w:ilvl w:val="0"/>
+          <w:numId w:val="0"/>
+        </w:numPr>
+        <w:ind w:left="360" w:hanging="360"/>
+        <w:jc w:val="left"/>
+        <w:rPr>
+          <w:rFonts w:ascii="TimesNewRomanPS-ItalicMT" w:hAnsi="TimesNewRomanPS-ItalicMT" w:cs="TimesNewRomanPS-ItalicMT"/>
+          <w:i/>
+          <w:iCs/>
+        </w:rPr>
+      </w:pPr>
+    </w:p>
+    <w:p>
+      <w:pPr>
+        <w:pStyle w:val="References"/>
+        <w:numPr>
+          <w:ilvl w:val="0"/>
+          <w:numId w:val="0"/>
+        </w:numPr>
+        <w:ind w:left="360" w:hanging="360"/>
+        <w:jc w:val="left"/>
+        <w:rPr>
+          <w:rFonts w:ascii="TimesNewRomanPS-ItalicMT" w:hAnsi="TimesNewRomanPS-ItalicMT" w:cs="TimesNewRomanPS-ItalicMT"/>
+          <w:i/>
+          <w:iCs/>
+        </w:rPr>
+      </w:pPr>
+    </w:p>
+    <w:p>
+      <w:pPr>
+        <w:pStyle w:val="References"/>
+        <w:numPr>
+          <w:ilvl w:val="0"/>
+          <w:numId w:val="0"/>
+        </w:numPr>
+        <w:ind w:left="360" w:hanging="360"/>
+        <w:jc w:val="left"/>
+        <w:rPr>
+          <w:rFonts w:ascii="TimesNewRomanPS-ItalicMT" w:hAnsi="TimesNewRomanPS-ItalicMT" w:cs="TimesNewRomanPS-ItalicMT"/>
+          <w:i/>
+          <w:iCs/>
+        </w:rPr>
+      </w:pPr>
+    </w:p>
+    <w:p>
+      <w:pPr>
+        <w:pStyle w:val="References"/>
+        <w:numPr>
+          <w:ilvl w:val="0"/>
+          <w:numId w:val="0"/>
+        </w:numPr>
+        <w:ind w:left="360" w:hanging="360"/>
+        <w:jc w:val="left"/>
+        <w:rPr>
+          <w:rFonts w:ascii="TimesNewRomanPS-ItalicMT" w:hAnsi="TimesNewRomanPS-ItalicMT" w:cs="TimesNewRomanPS-ItalicMT"/>
+          <w:i/>
+          <w:iCs/>
+        </w:rPr>
+      </w:pPr>
+    </w:p>
+    <w:p>
+      <w:pPr>
+        <w:pStyle w:val="References"/>
+        <w:numPr>
+          <w:ilvl w:val="0"/>
+          <w:numId w:val="0"/>
+        </w:numPr>
+        <w:ind w:left="360" w:hanging="360"/>
+        <w:jc w:val="left"/>
+        <w:rPr>
+          <w:rFonts w:ascii="TimesNewRomanPS-ItalicMT" w:hAnsi="TimesNewRomanPS-ItalicMT" w:cs="TimesNewRomanPS-ItalicMT"/>
+          <w:i/>
+          <w:iCs/>
+        </w:rPr>
+      </w:pPr>
+    </w:p>
+    <w:p>
+      <w:pPr>
+        <w:pStyle w:val="References"/>
+        <w:numPr>
+          <w:ilvl w:val="0"/>
+          <w:numId w:val="0"/>
+        </w:numPr>
+        <w:ind w:left="360" w:hanging="360"/>
+        <w:jc w:val="left"/>
+        <w:rPr>
+          <w:rFonts w:ascii="TimesNewRomanPS-ItalicMT" w:hAnsi="TimesNewRomanPS-ItalicMT" w:cs="TimesNewRomanPS-ItalicMT"/>
+          <w:i/>
+          <w:iCs/>
+        </w:rPr>
+      </w:pPr>
+    </w:p>
+    <w:p>
+      <w:pPr>
+        <w:pStyle w:val="References"/>
+        <w:numPr>
+          <w:ilvl w:val="0"/>
+          <w:numId w:val="0"/>
+        </w:numPr>
+        <w:ind w:left="360" w:hanging="360"/>
+        <w:jc w:val="left"/>
+        <w:rPr>
+          <w:rFonts w:ascii="TimesNewRomanPS-ItalicMT" w:hAnsi="TimesNewRomanPS-ItalicMT" w:cs="TimesNewRomanPS-ItalicMT"/>
+          <w:i/>
+          <w:iCs/>
+        </w:rPr>
+      </w:pPr>
+    </w:p>
+    <w:p>
+      <w:pPr>
+        <w:pStyle w:val="References"/>
+        <w:numPr>
+          <w:ilvl w:val="0"/>
+          <w:numId w:val="0"/>
+        </w:numPr>
+        <w:ind w:left="360" w:hanging="360"/>
+        <w:jc w:val="left"/>
+        <w:rPr>
+          <w:rFonts w:ascii="TimesNewRomanPS-ItalicMT" w:hAnsi="TimesNewRomanPS-ItalicMT" w:cs="TimesNewRomanPS-ItalicMT"/>
+          <w:i/>
+          <w:iCs/>
+        </w:rPr>
+      </w:pPr>
+    </w:p>
+    <w:p>
+      <w:pPr>
+        <w:pStyle w:val="References"/>
+        <w:numPr>
+          <w:ilvl w:val="0"/>
+          <w:numId w:val="0"/>
+        </w:numPr>
+        <w:ind w:left="360" w:hanging="360"/>
+        <w:jc w:val="left"/>
+        <w:rPr>
+          <w:rFonts w:ascii="TimesNewRomanPS-ItalicMT" w:hAnsi="TimesNewRomanPS-ItalicMT" w:cs="TimesNewRomanPS-ItalicMT"/>
+          <w:i/>
+          <w:iCs/>
+        </w:rPr>
+      </w:pPr>
+    </w:p>
+    <w:p>
+      <w:pPr>
+        <w:pStyle w:val="References"/>
+        <w:numPr>
+          <w:ilvl w:val="0"/>
+          <w:numId w:val="0"/>
+        </w:numPr>
+        <w:ind w:left="360" w:hanging="360"/>
+        <w:jc w:val="left"/>
+        <w:rPr>
+          <w:rFonts w:ascii="TimesNewRomanPS-ItalicMT" w:hAnsi="TimesNewRomanPS-ItalicMT" w:cs="TimesNewRomanPS-ItalicMT"/>
+          <w:i/>
+          <w:iCs/>
+        </w:rPr>
+      </w:pPr>
+    </w:p>
+    <w:p>
+      <w:pPr>
+        <w:pStyle w:val="References"/>
+        <w:numPr>
+          <w:ilvl w:val="0"/>
+          <w:numId w:val="0"/>
+        </w:numPr>
+        <w:ind w:left="360" w:hanging="360"/>
+        <w:jc w:val="left"/>
+        <w:rPr>
+          <w:rFonts w:ascii="TimesNewRomanPS-ItalicMT" w:hAnsi="TimesNewRomanPS-ItalicMT" w:cs="TimesNewRomanPS-ItalicMT"/>
+          <w:i/>
+          <w:iCs/>
+        </w:rPr>
+      </w:pPr>
+    </w:p>
+    <w:p>
+      <w:pPr>
+        <w:pStyle w:val="References"/>
+        <w:numPr>
+          <w:ilvl w:val="0"/>
+          <w:numId w:val="0"/>
+        </w:numPr>
+        <w:ind w:left="360" w:hanging="360"/>
+        <w:jc w:val="left"/>
+        <w:rPr>
+          <w:rFonts w:ascii="TimesNewRomanPS-ItalicMT" w:hAnsi="TimesNewRomanPS-ItalicMT" w:cs="TimesNewRomanPS-ItalicMT"/>
+          <w:i/>
+          <w:iCs/>
+        </w:rPr>
+      </w:pPr>
+    </w:p>
+    <w:p>
+      <w:pPr>
+        <w:pStyle w:val="References"/>
+        <w:numPr>
+          <w:ilvl w:val="0"/>
+          <w:numId w:val="0"/>
+        </w:numPr>
+        <w:ind w:left="360" w:hanging="360"/>
+        <w:jc w:val="left"/>
+        <w:rPr>
+          <w:rFonts w:ascii="TimesNewRomanPS-ItalicMT" w:hAnsi="TimesNewRomanPS-ItalicMT" w:cs="TimesNewRomanPS-ItalicMT"/>
+          <w:i/>
+          <w:iCs/>
+        </w:rPr>
+      </w:pPr>
+    </w:p>
+    <w:p>
+      <w:pPr>
+        <w:pStyle w:val="References"/>
+        <w:numPr>
+          <w:ilvl w:val="0"/>
+          <w:numId w:val="0"/>
+        </w:numPr>
+        <w:ind w:left="360" w:hanging="360"/>
+        <w:jc w:val="left"/>
+        <w:rPr>
+          <w:rFonts w:ascii="TimesNewRomanPS-ItalicMT" w:hAnsi="TimesNewRomanPS-ItalicMT" w:cs="TimesNewRomanPS-ItalicMT"/>
+          <w:i/>
+          <w:iCs/>
+        </w:rPr>
+      </w:pPr>
+    </w:p>
+    <w:p>
+      <w:pPr>
+        <w:pStyle w:val="References"/>
+        <w:numPr>
+          <w:ilvl w:val="0"/>
+          <w:numId w:val="0"/>
+        </w:numPr>
+        <w:ind w:left="360" w:hanging="360"/>
+        <w:jc w:val="left"/>
+        <w:rPr>
+          <w:rFonts w:ascii="TimesNewRomanPS-ItalicMT" w:hAnsi="TimesNewRomanPS-ItalicMT" w:cs="TimesNewRomanPS-ItalicMT"/>
+          <w:i/>
+          <w:iCs/>
+        </w:rPr>
+      </w:pPr>
+    </w:p>
+    <w:p>
+      <w:pPr>
+        <w:pStyle w:val="References"/>
+        <w:numPr>
+          <w:ilvl w:val="0"/>
+          <w:numId w:val="0"/>
+        </w:numPr>
+        <w:ind w:left="360" w:hanging="360"/>
+        <w:jc w:val="left"/>
+        <w:rPr>
+          <w:rFonts w:ascii="TimesNewRomanPS-ItalicMT" w:hAnsi="TimesNewRomanPS-ItalicMT" w:cs="TimesNewRomanPS-ItalicMT"/>
+          <w:i/>
+          <w:iCs/>
+        </w:rPr>
+      </w:pPr>
+    </w:p>
+    <w:p>
+      <w:pPr>
+        <w:pStyle w:val="References"/>
+        <w:numPr>
+          <w:ilvl w:val="0"/>
+          <w:numId w:val="0"/>
+        </w:numPr>
+        <w:ind w:left="360" w:hanging="360"/>
+        <w:jc w:val="left"/>
+        <w:rPr>
+          <w:rFonts w:ascii="TimesNewRomanPS-ItalicMT" w:hAnsi="TimesNewRomanPS-ItalicMT" w:cs="TimesNewRomanPS-ItalicMT"/>
+          <w:i/>
+          <w:iCs/>
+        </w:rPr>
+      </w:pPr>
+    </w:p>
+    <w:p>
+      <w:pPr>
+        <w:pStyle w:val="References"/>
+        <w:numPr>
+          <w:ilvl w:val="0"/>
+          <w:numId w:val="0"/>
+        </w:numPr>
+        <w:ind w:left="360" w:hanging="360"/>
+        <w:jc w:val="left"/>
+        <w:rPr>
+          <w:rFonts w:ascii="TimesNewRomanPS-ItalicMT" w:hAnsi="TimesNewRomanPS-ItalicMT" w:cs="TimesNewRomanPS-ItalicMT"/>
+          <w:i/>
+          <w:iCs/>
+        </w:rPr>
+      </w:pPr>
+    </w:p>
+    <w:p>
+      <w:pPr>
+        <w:pStyle w:val="References"/>
+        <w:numPr>
+          <w:ilvl w:val="0"/>
+          <w:numId w:val="0"/>
+        </w:numPr>
+        <w:ind w:left="360" w:hanging="360"/>
+        <w:jc w:val="left"/>
+        <w:rPr>
+          <w:rFonts w:ascii="TimesNewRomanPS-ItalicMT" w:hAnsi="TimesNewRomanPS-ItalicMT" w:cs="TimesNewRomanPS-ItalicMT"/>
+          <w:i/>
+          <w:iCs/>
+        </w:rPr>
+      </w:pPr>
+    </w:p>
+    <w:p>
+      <w:pPr>
+        <w:pStyle w:val="References"/>
+        <w:numPr>
+          <w:ilvl w:val="0"/>
+          <w:numId w:val="0"/>
+        </w:numPr>
+        <w:ind w:left="360" w:hanging="360"/>
+        <w:jc w:val="left"/>
+        <w:rPr>
+          <w:rFonts w:ascii="TimesNewRomanPS-ItalicMT" w:hAnsi="TimesNewRomanPS-ItalicMT" w:cs="TimesNewRomanPS-ItalicMT"/>
+          <w:i/>
+          <w:iCs/>
+        </w:rPr>
+      </w:pPr>
+    </w:p>
+    <w:p>
+      <w:pPr>
+        <w:pStyle w:val="References"/>
+        <w:numPr>
+          <w:ilvl w:val="0"/>
+          <w:numId w:val="0"/>
+        </w:numPr>
+        <w:ind w:left="360" w:hanging="360"/>
+        <w:jc w:val="left"/>
+        <w:rPr>
+          <w:rFonts w:ascii="TimesNewRomanPS-ItalicMT" w:hAnsi="TimesNewRomanPS-ItalicMT" w:cs="TimesNewRomanPS-ItalicMT"/>
+          <w:i/>
+          <w:iCs/>
+        </w:rPr>
+      </w:pPr>
+    </w:p>
+    <w:p>
+      <w:pPr>
+        <w:pStyle w:val="References"/>
+        <w:numPr>
+          <w:ilvl w:val="0"/>
+          <w:numId w:val="0"/>
+        </w:numPr>
+        <w:ind w:left="360" w:hanging="360"/>
+        <w:jc w:val="left"/>
+        <w:rPr>
+          <w:rFonts w:ascii="TimesNewRomanPS-ItalicMT" w:hAnsi="TimesNewRomanPS-ItalicMT" w:cs="TimesNewRomanPS-ItalicMT"/>
+          <w:i/>
+          <w:iCs/>
+        </w:rPr>
+      </w:pPr>
+    </w:p>
+    <w:p>
+      <w:pPr>
+        <w:pStyle w:val="References"/>
+        <w:numPr>
+          <w:ilvl w:val="0"/>
+          <w:numId w:val="0"/>
+        </w:numPr>
+        <w:ind w:left="360" w:hanging="360"/>
+        <w:jc w:val="left"/>
+        <w:rPr>
+          <w:rFonts w:ascii="TimesNewRomanPS-ItalicMT" w:hAnsi="TimesNewRomanPS-ItalicMT" w:cs="TimesNewRomanPS-ItalicMT"/>
+          <w:i/>
+          <w:iCs/>
+        </w:rPr>
+      </w:pPr>
+    </w:p>
+    <w:p>
+      <w:pPr>
+        <w:pStyle w:val="References"/>
+        <w:numPr>
+          <w:ilvl w:val="0"/>
+          <w:numId w:val="0"/>
+        </w:numPr>
+        <w:ind w:left="360" w:hanging="360"/>
+        <w:jc w:val="left"/>
+        <w:rPr>
+          <w:rFonts w:ascii="TimesNewRomanPS-ItalicMT" w:hAnsi="TimesNewRomanPS-ItalicMT" w:cs="TimesNewRomanPS-ItalicMT"/>
+          <w:i/>
+          <w:iCs/>
+        </w:rPr>
+      </w:pPr>
+    </w:p>
+    <w:p>
+      <w:pPr>
+        <w:pStyle w:val="References"/>
+        <w:numPr>
+          <w:ilvl w:val="0"/>
+          <w:numId w:val="0"/>
+        </w:numPr>
+        <w:ind w:left="360" w:hanging="360"/>
+        <w:jc w:val="left"/>
+        <w:rPr>
+          <w:rFonts w:ascii="TimesNewRomanPS-ItalicMT" w:hAnsi="TimesNewRomanPS-ItalicMT" w:cs="TimesNewRomanPS-ItalicMT"/>
+          <w:i/>
+          <w:iCs/>
+        </w:rPr>
+      </w:pPr>
+    </w:p>
+    <w:p>
+      <w:pPr>
+        <w:pStyle w:val="References"/>
+        <w:numPr>
+          <w:ilvl w:val="0"/>
+          <w:numId w:val="0"/>
+        </w:numPr>
+        <w:ind w:left="360" w:hanging="360"/>
+        <w:jc w:val="left"/>
+        <w:rPr>
+          <w:rFonts w:ascii="TimesNewRomanPS-ItalicMT" w:hAnsi="TimesNewRomanPS-ItalicMT" w:cs="TimesNewRomanPS-ItalicMT"/>
+          <w:i/>
+          <w:iCs/>
+        </w:rPr>
+      </w:pPr>
+    </w:p>
+    <w:p>
+      <w:pPr>
+        <w:pStyle w:val="References"/>
+        <w:numPr>
+          <w:ilvl w:val="0"/>
+          <w:numId w:val="0"/>
+        </w:numPr>
+        <w:ind w:left="360" w:hanging="360"/>
+        <w:jc w:val="left"/>
+        <w:rPr>
+          <w:rFonts w:ascii="TimesNewRomanPS-ItalicMT" w:hAnsi="TimesNewRomanPS-ItalicMT" w:cs="TimesNewRomanPS-ItalicMT"/>
+          <w:i/>
+          <w:iCs/>
+        </w:rPr>
+      </w:pPr>
+    </w:p>
+    <w:p>
+      <w:pPr>
+        <w:pStyle w:val="References"/>
+        <w:numPr>
+          <w:ilvl w:val="0"/>
+          <w:numId w:val="0"/>
+        </w:numPr>
+        <w:ind w:left="360" w:hanging="360"/>
+        <w:jc w:val="left"/>
+        <w:rPr>
+          <w:rFonts w:ascii="TimesNewRomanPS-ItalicMT" w:hAnsi="TimesNewRomanPS-ItalicMT" w:cs="TimesNewRomanPS-ItalicMT"/>
+          <w:i/>
+          <w:iCs/>
+        </w:rPr>
+      </w:pPr>
+    </w:p>
+    <w:p>
+      <w:pPr>
+        <w:pStyle w:val="References"/>
+        <w:numPr>
+          <w:ilvl w:val="0"/>
+          <w:numId w:val="0"/>
+        </w:numPr>
+        <w:ind w:left="360" w:hanging="360"/>
+        <w:jc w:val="left"/>
+        <w:rPr>
+          <w:rFonts w:ascii="TimesNewRomanPS-ItalicMT" w:hAnsi="TimesNewRomanPS-ItalicMT" w:cs="TimesNewRomanPS-ItalicMT"/>
+          <w:i/>
+          <w:iCs/>
+        </w:rPr>
+      </w:pPr>
+    </w:p>
+    <w:p>
+      <w:pPr>
+        <w:pStyle w:val="References"/>
+        <w:numPr>
+          <w:ilvl w:val="0"/>
+          <w:numId w:val="0"/>
+        </w:numPr>
+        <w:ind w:left="360" w:hanging="360"/>
+        <w:jc w:val="left"/>
+        <w:rPr>
+          <w:rFonts w:ascii="TimesNewRomanPS-ItalicMT" w:hAnsi="TimesNewRomanPS-ItalicMT" w:cs="TimesNewRomanPS-ItalicMT"/>
+          <w:i/>
+          <w:iCs/>
+        </w:rPr>
+      </w:pPr>
+    </w:p>
+    <w:p>
+      <w:pPr>
+        <w:pStyle w:val="References"/>
+        <w:numPr>
+          <w:ilvl w:val="0"/>
+          <w:numId w:val="0"/>
+        </w:numPr>
+        <w:ind w:left="360" w:hanging="360"/>
+        <w:jc w:val="left"/>
+        <w:rPr>
+          <w:rFonts w:ascii="TimesNewRomanPS-ItalicMT" w:hAnsi="TimesNewRomanPS-ItalicMT" w:cs="TimesNewRomanPS-ItalicMT"/>
+          <w:i/>
+          <w:iCs/>
+        </w:rPr>
+      </w:pPr>
+    </w:p>
+    <w:p>
+      <w:pPr>
+        <w:pStyle w:val="References"/>
+        <w:numPr>
+          <w:ilvl w:val="0"/>
+          <w:numId w:val="0"/>
+        </w:numPr>
+        <w:ind w:left="360" w:hanging="360"/>
+        <w:jc w:val="left"/>
+        <w:rPr>
+          <w:rFonts w:ascii="TimesNewRomanPS-ItalicMT" w:hAnsi="TimesNewRomanPS-ItalicMT" w:cs="TimesNewRomanPS-ItalicMT"/>
+          <w:i/>
+          <w:iCs/>
+        </w:rPr>
+      </w:pPr>
+    </w:p>
+    <w:p>
+      <w:pPr>
+        <w:pStyle w:val="References"/>
+        <w:numPr>
+          <w:ilvl w:val="0"/>
+          <w:numId w:val="0"/>
+        </w:numPr>
+        <w:ind w:left="360" w:hanging="360"/>
+        <w:jc w:val="left"/>
+        <w:rPr>
+          <w:rFonts w:ascii="TimesNewRomanPS-ItalicMT" w:hAnsi="TimesNewRomanPS-ItalicMT" w:cs="TimesNewRomanPS-ItalicMT"/>
+          <w:i/>
+          <w:iCs/>
+        </w:rPr>
+      </w:pPr>
+    </w:p>
+    <w:p>
+      <w:pPr>
+        <w:pStyle w:val="References"/>
+        <w:numPr>
+          <w:ilvl w:val="0"/>
+          <w:numId w:val="0"/>
+        </w:numPr>
+        <w:ind w:left="360" w:hanging="360"/>
+        <w:jc w:val="left"/>
+        <w:rPr>
+          <w:rFonts w:ascii="TimesNewRomanPS-ItalicMT" w:hAnsi="TimesNewRomanPS-ItalicMT" w:cs="TimesNewRomanPS-ItalicMT"/>
+          <w:i/>
+          <w:iCs/>
+        </w:rPr>
+      </w:pPr>
+    </w:p>
+    <w:p>
+      <w:pPr>
+        <w:pStyle w:val="References"/>
+        <w:numPr>
+          <w:ilvl w:val="0"/>
+          <w:numId w:val="0"/>
+        </w:numPr>
+        <w:ind w:left="360" w:hanging="360"/>
+        <w:jc w:val="left"/>
+        <w:rPr>
+          <w:rFonts w:ascii="TimesNewRomanPS-ItalicMT" w:hAnsi="TimesNewRomanPS-ItalicMT" w:cs="TimesNewRomanPS-ItalicMT"/>
+          <w:i/>
+          <w:iCs/>
+        </w:rPr>
+      </w:pPr>
+    </w:p>
+    <w:p>
+      <w:pPr>
+        <w:pStyle w:val="References"/>
+        <w:numPr>
+          <w:ilvl w:val="0"/>
+          <w:numId w:val="0"/>
+        </w:numPr>
+        <w:ind w:left="360" w:hanging="360"/>
+        <w:jc w:val="left"/>
+        <w:rPr>
+          <w:rFonts w:ascii="TimesNewRomanPS-ItalicMT" w:hAnsi="TimesNewRomanPS-ItalicMT" w:cs="TimesNewRomanPS-ItalicMT"/>
+          <w:i/>
+          <w:iCs/>
+        </w:rPr>
+      </w:pPr>
+    </w:p>
+    <w:p>
+      <w:pPr>
+        <w:pStyle w:val="References"/>
+        <w:numPr>
+          <w:ilvl w:val="0"/>
+          <w:numId w:val="0"/>
+        </w:numPr>
+        <w:ind w:left="360" w:hanging="360"/>
+        <w:jc w:val="left"/>
+        <w:rPr>
+          <w:rFonts w:ascii="TimesNewRomanPS-ItalicMT" w:hAnsi="TimesNewRomanPS-ItalicMT" w:cs="TimesNewRomanPS-ItalicMT"/>
+          <w:i/>
+          <w:iCs/>
+        </w:rPr>
+      </w:pPr>
+    </w:p>
+    <w:p>
+      <w:pPr>
+        <w:pStyle w:val="References"/>
+        <w:numPr>
+          <w:ilvl w:val="0"/>
+          <w:numId w:val="0"/>
+        </w:numPr>
+        <w:ind w:left="360" w:hanging="360"/>
+        <w:jc w:val="left"/>
+        <w:rPr>
+          <w:rFonts w:ascii="TimesNewRomanPS-ItalicMT" w:hAnsi="TimesNewRomanPS-ItalicMT" w:cs="TimesNewRomanPS-ItalicMT"/>
+          <w:i/>
+          <w:iCs/>
+        </w:rPr>
+      </w:pPr>
+    </w:p>
+    <w:p>
+      <w:pPr>
+        <w:pStyle w:val="References"/>
+        <w:numPr>
+          <w:ilvl w:val="0"/>
+          <w:numId w:val="0"/>
+        </w:numPr>
+        <w:ind w:left="360" w:hanging="360"/>
+        <w:jc w:val="left"/>
+        <w:rPr>
+          <w:rFonts w:ascii="TimesNewRomanPS-ItalicMT" w:hAnsi="TimesNewRomanPS-ItalicMT" w:cs="TimesNewRomanPS-ItalicMT"/>
+          <w:i/>
+          <w:iCs/>
+        </w:rPr>
+      </w:pPr>
+    </w:p>
+    <w:p>
+      <w:pPr>
+        <w:pStyle w:val="References"/>
+        <w:numPr>
+          <w:ilvl w:val="0"/>
+          <w:numId w:val="0"/>
+        </w:numPr>
+        <w:ind w:left="360" w:hanging="360"/>
+        <w:jc w:val="left"/>
+        <w:rPr>
+          <w:rFonts w:ascii="TimesNewRomanPS-ItalicMT" w:hAnsi="TimesNewRomanPS-ItalicMT" w:cs="TimesNewRomanPS-ItalicMT"/>
+          <w:i/>
+          <w:iCs/>
+        </w:rPr>
+      </w:pPr>
+    </w:p>
+    <w:p>
+      <w:pPr>
+        <w:pStyle w:val="References"/>
+        <w:numPr>
+          <w:ilvl w:val="0"/>
+          <w:numId w:val="0"/>
+        </w:numPr>
+        <w:ind w:left="360" w:hanging="360"/>
+        <w:jc w:val="left"/>
+        <w:rPr>
+          <w:rFonts w:ascii="TimesNewRomanPS-ItalicMT" w:hAnsi="TimesNewRomanPS-ItalicMT" w:cs="TimesNewRomanPS-ItalicMT"/>
+          <w:i/>
+          <w:iCs/>
+        </w:rPr>
+      </w:pPr>
+    </w:p>
+    <w:p>
+      <w:pPr>
+        <w:pStyle w:val="References"/>
+        <w:numPr>
+          <w:ilvl w:val="0"/>
+          <w:numId w:val="0"/>
+        </w:numPr>
+        <w:ind w:left="360" w:hanging="360"/>
+        <w:jc w:val="left"/>
+        <w:rPr>
+          <w:rFonts w:ascii="TimesNewRomanPS-ItalicMT" w:hAnsi="TimesNewRomanPS-ItalicMT" w:cs="TimesNewRomanPS-ItalicMT"/>
+          <w:i/>
+          <w:iCs/>
+        </w:rPr>
+      </w:pPr>
+    </w:p>
+    <w:p>
+      <w:pPr>
+        <w:pStyle w:val="References"/>
+        <w:numPr>
+          <w:ilvl w:val="0"/>
+          <w:numId w:val="0"/>
+        </w:numPr>
+        <w:ind w:left="360" w:hanging="360"/>
+        <w:jc w:val="left"/>
+        <w:rPr>
+          <w:rFonts w:ascii="TimesNewRomanPS-ItalicMT" w:hAnsi="TimesNewRomanPS-ItalicMT" w:cs="TimesNewRomanPS-ItalicMT"/>
+          <w:i/>
+          <w:iCs/>
+        </w:rPr>
+      </w:pPr>
+    </w:p>
+    <w:p>
+      <w:pPr>
+        <w:pStyle w:val="References"/>
+        <w:numPr>
+          <w:ilvl w:val="0"/>
+          <w:numId w:val="0"/>
+        </w:numPr>
+        <w:ind w:left="360" w:hanging="360"/>
+        <w:jc w:val="left"/>
+        <w:rPr>
+          <w:rFonts w:ascii="TimesNewRomanPS-ItalicMT" w:hAnsi="TimesNewRomanPS-ItalicMT" w:cs="TimesNewRomanPS-ItalicMT"/>
+          <w:i/>
+          <w:iCs/>
+        </w:rPr>
+      </w:pPr>
+    </w:p>
+    <w:p>
+      <w:pPr>
+        <w:pStyle w:val="References"/>
+        <w:numPr>
+          <w:ilvl w:val="0"/>
+          <w:numId w:val="0"/>
+        </w:numPr>
+        <w:ind w:left="360" w:hanging="360"/>
+        <w:jc w:val="left"/>
+        <w:rPr>
+          <w:rFonts w:ascii="TimesNewRomanPS-ItalicMT" w:hAnsi="TimesNewRomanPS-ItalicMT" w:cs="TimesNewRomanPS-ItalicMT"/>
+          <w:i/>
+          <w:iCs/>
+        </w:rPr>
+      </w:pPr>
+    </w:p>
+    <w:p>
+      <w:pPr>
+        <w:pStyle w:val="References"/>
+        <w:numPr>
+          <w:ilvl w:val="0"/>
+          <w:numId w:val="0"/>
+        </w:numPr>
+        <w:ind w:left="360" w:hanging="360"/>
+        <w:jc w:val="left"/>
+        <w:rPr>
+          <w:rFonts w:ascii="TimesNewRomanPS-ItalicMT" w:hAnsi="TimesNewRomanPS-ItalicMT" w:cs="TimesNewRomanPS-ItalicMT"/>
+          <w:i/>
+          <w:iCs/>
+        </w:rPr>
+      </w:pPr>
+    </w:p>
+    <w:p>
+      <w:pPr>
+        <w:pStyle w:val="References"/>
+        <w:numPr>
+          <w:ilvl w:val="0"/>
+          <w:numId w:val="0"/>
+        </w:numPr>
+        <w:ind w:left="360" w:hanging="360"/>
+        <w:jc w:val="left"/>
+        <w:rPr>
+          <w:rFonts w:ascii="TimesNewRomanPS-ItalicMT" w:hAnsi="TimesNewRomanPS-ItalicMT" w:cs="TimesNewRomanPS-ItalicMT"/>
+          <w:i/>
+          <w:iCs/>
+        </w:rPr>
+      </w:pPr>
+    </w:p>
+    <w:p>
+      <w:pPr>
+        <w:pStyle w:val="References"/>
+        <w:numPr>
+          <w:ilvl w:val="0"/>
+          <w:numId w:val="0"/>
+        </w:numPr>
+        <w:ind w:left="360" w:hanging="360"/>
+        <w:jc w:val="left"/>
+        <w:rPr>
+          <w:rFonts w:ascii="TimesNewRomanPS-ItalicMT" w:hAnsi="TimesNewRomanPS-ItalicMT" w:cs="TimesNewRomanPS-ItalicMT"/>
+          <w:i/>
+          <w:iCs/>
+        </w:rPr>
+      </w:pPr>
+    </w:p>
+    <w:p>
+      <w:pPr>
+        <w:pStyle w:val="References"/>
+        <w:numPr>
+          <w:ilvl w:val="0"/>
+          <w:numId w:val="0"/>
+        </w:numPr>
+        <w:ind w:left="360" w:hanging="360"/>
+        <w:jc w:val="left"/>
+        <w:rPr>
+          <w:rFonts w:ascii="TimesNewRomanPS-ItalicMT" w:hAnsi="TimesNewRomanPS-ItalicMT" w:cs="TimesNewRomanPS-ItalicMT"/>
+          <w:i/>
+          <w:iCs/>
+        </w:rPr>
+      </w:pPr>
+    </w:p>
+    <w:p>
+      <w:pPr>
+        <w:pStyle w:val="References"/>
+        <w:numPr>
+          <w:ilvl w:val="0"/>
+          <w:numId w:val="0"/>
+        </w:numPr>
+        <w:ind w:left="360" w:hanging="360"/>
+        <w:jc w:val="left"/>
+        <w:rPr>
+          <w:rFonts w:ascii="TimesNewRomanPS-ItalicMT" w:hAnsi="TimesNewRomanPS-ItalicMT" w:cs="TimesNewRomanPS-ItalicMT"/>
+          <w:i/>
+          <w:iCs/>
+        </w:rPr>
+      </w:pPr>
+    </w:p>
+    <w:p>
+      <w:pPr>
+        <w:pStyle w:val="References"/>
+        <w:numPr>
+          <w:ilvl w:val="0"/>
+          <w:numId w:val="0"/>
+        </w:numPr>
+        <w:ind w:left="360" w:hanging="360"/>
+        <w:jc w:val="left"/>
+        <w:rPr>
+          <w:rFonts w:ascii="TimesNewRomanPS-ItalicMT" w:hAnsi="TimesNewRomanPS-ItalicMT" w:cs="TimesNewRomanPS-ItalicMT"/>
+          <w:i/>
+          <w:iCs/>
+        </w:rPr>
+      </w:pPr>
+    </w:p>
+    <w:p>
+      <w:pPr>
+        <w:pStyle w:val="References"/>
+        <w:numPr>
+          <w:ilvl w:val="0"/>
+          <w:numId w:val="0"/>
+        </w:numPr>
+        <w:ind w:left="360" w:hanging="360"/>
+        <w:jc w:val="left"/>
+        <w:rPr>
+          <w:rFonts w:ascii="TimesNewRomanPS-ItalicMT" w:hAnsi="TimesNewRomanPS-ItalicMT" w:cs="TimesNewRomanPS-ItalicMT"/>
+          <w:i/>
+          <w:iCs/>
+        </w:rPr>
+      </w:pPr>
+    </w:p>
+    <w:p>
+      <w:pPr>
+        <w:pStyle w:val="References"/>
+        <w:numPr>
+          <w:ilvl w:val="0"/>
+          <w:numId w:val="0"/>
+        </w:numPr>
+        <w:ind w:left="360" w:hanging="360"/>
+        <w:jc w:val="left"/>
+        <w:rPr>
+          <w:rFonts w:ascii="TimesNewRomanPS-ItalicMT" w:hAnsi="TimesNewRomanPS-ItalicMT" w:cs="TimesNewRomanPS-ItalicMT"/>
+          <w:i/>
+          <w:iCs/>
+        </w:rPr>
+      </w:pPr>
+    </w:p>
+    <w:p>
+      <w:pPr>
+        <w:pStyle w:val="References"/>
+        <w:numPr>
+          <w:ilvl w:val="0"/>
+          <w:numId w:val="0"/>
+        </w:numPr>
+        <w:ind w:left="360" w:hanging="360"/>
+        <w:jc w:val="left"/>
+        <w:rPr>
+          <w:rFonts w:ascii="TimesNewRomanPS-ItalicMT" w:hAnsi="TimesNewRomanPS-ItalicMT" w:cs="TimesNewRomanPS-ItalicMT"/>
+          <w:i/>
+          <w:iCs/>
+        </w:rPr>
+      </w:pPr>
+    </w:p>
+    <w:p>
+      <w:pPr>
         <w:pStyle w:val="Heading1"/>
       </w:pPr>
       <w:r>
@@ -10276,7 +12568,6 @@
           <w:color w:val="228B22"/>
           <w:lang w:val="en-GB"/>
         </w:rPr>
-        <w:lastRenderedPageBreak/>
         <w:t xml:space="preserve">        </w:t>
       </w:r>
       <w:proofErr w:type="gramStart"/>
@@ -14514,7 +16805,6 @@
           <w:color w:val="0000FF"/>
           <w:lang w:val="en-GB"/>
         </w:rPr>
-        <w:lastRenderedPageBreak/>
         <w:t xml:space="preserve"> </w:t>
       </w:r>
     </w:p>
@@ -18482,7 +20772,6 @@
           <w:color w:val="0000FF"/>
           <w:lang w:val="en-GB"/>
         </w:rPr>
-        <w:lastRenderedPageBreak/>
         <w:t xml:space="preserve"> </w:t>
       </w:r>
     </w:p>
@@ -22944,7 +25233,6 @@
           <w:color w:val="000000"/>
           <w:lang w:val="en-GB"/>
         </w:rPr>
-        <w:lastRenderedPageBreak/>
         <w:t>match=</w:t>
       </w:r>
       <w:proofErr w:type="gramEnd"/>
@@ -24680,15 +26968,7 @@
           <w:color w:val="000000"/>
           <w:lang w:val="en-GB"/>
         </w:rPr>
-        <w:t xml:space="preserve">        train_scale_inst=sparse(trainSet(:,[(i-1)*int32(size(trainSet,2)/52)+1:i*int32(size(trainSet,2)/52) (j-</w:t>
-      </w:r>
-      <w:r>
-        <w:rPr>
-          <w:rFonts w:ascii="Courier New" w:hAnsi="Courier New" w:cs="Courier New"/>
-          <w:color w:val="000000"/>
-          <w:lang w:val="en-GB"/>
-        </w:rPr>
-        <w:t>1)*int32(size(trainSet,2)/52)+1:j*int32(size(trainSet,2)/52)]).');</w:t>
+        <w:t xml:space="preserve">        train_scale_inst=sparse(trainSet(:,[(i-1)*int32(size(trainSet,2)/52)+1:i*int32(size(trainSet,2)/52) (j-1)*int32(size(trainSet,2)/52)+1:j*int32(size(trainSet,2)/52)]).');</w:t>
       </w:r>
     </w:p>
     <w:p>
@@ -26591,7 +28871,6 @@
           <w:color w:val="228B22"/>
           <w:lang w:val="en-GB"/>
         </w:rPr>
-        <w:lastRenderedPageBreak/>
         <w:t>% Construct reference class label</w:t>
       </w:r>
     </w:p>
@@ -30157,7 +32436,6 @@
           <w:color w:val="000000"/>
           <w:lang w:val="en-GB"/>
         </w:rPr>
-        <w:lastRenderedPageBreak/>
         <w:t xml:space="preserve">    test_scale_lable((i-1)*size(test_scale_inst,1)/52+1:i*size(test_scale_inst,1)/52)=ones(size(test_scale_inst,1)/52,1);</w:t>
       </w:r>
     </w:p>
@@ -32151,15 +34429,7 @@
           <w:color w:val="000000"/>
           <w:lang w:val="en-GB"/>
         </w:rPr>
-        <w:t xml:space="preserve">    margin(i,1)=1/norm((model(i).sv_coef(1:mo</w:t>
-      </w:r>
-      <w:r>
-        <w:rPr>
-          <w:rFonts w:ascii="Courier New" w:hAnsi="Courier New" w:cs="Courier New"/>
-          <w:color w:val="000000"/>
-          <w:lang w:val="en-GB"/>
-        </w:rPr>
-        <w:t>del(i).nSV(1)).')*</w:t>
+        <w:t xml:space="preserve">    margin(i,1)=1/norm((model(i).sv_coef(1:model(i).nSV(1)).')*</w:t>
       </w:r>
       <w:proofErr w:type="gramStart"/>
       <w:r>
@@ -34041,7 +36311,6 @@
           <w:color w:val="000000"/>
           <w:lang w:val="en-GB"/>
         </w:rPr>
-        <w:lastRenderedPageBreak/>
         <w:t xml:space="preserve">    </w:t>
       </w:r>
       <w:proofErr w:type="spellStart"/>
@@ -37645,7 +39914,6 @@
           <w:color w:val="000000"/>
           <w:lang w:val="en-GB"/>
         </w:rPr>
-        <w:lastRenderedPageBreak/>
         <w:t>TRAIN_NUM = 468;</w:t>
       </w:r>
     </w:p>
@@ -41275,7 +43543,6 @@
           <w:color w:val="228B22"/>
           <w:lang w:val="en-GB"/>
         </w:rPr>
-        <w:lastRenderedPageBreak/>
         <w:t>%{</w:t>
       </w:r>
     </w:p>
@@ -42349,7 +44616,7 @@
         <w:pStyle w:val="FootnoteText"/>
       </w:pPr>
       <w:r>
-        <w:t>Ge Gao</w:t>
+        <w:t>Ge Gao, with CID 00835656, email gg813@ic.ac.uk</w:t>
       </w:r>
     </w:p>
     <w:p>
@@ -42393,7 +44660,7 @@
       <w:rPr>
         <w:noProof/>
       </w:rPr>
-      <w:t>12</w:t>
+      <w:t>7</w:t>
     </w:r>
     <w:r>
       <w:fldChar w:fldCharType="end"/>
@@ -45425,7 +47692,7 @@
 </file>
 
 <file path=customXml/itemProps1.xml><?xml version="1.0" encoding="utf-8"?>
-<ds:datastoreItem xmlns:ds="http://schemas.openxmlformats.org/officeDocument/2006/customXml" ds:itemID="{0B30AD9E-3DDC-4C66-804A-EE5F6347BA61}">
+<ds:datastoreItem xmlns:ds="http://schemas.openxmlformats.org/officeDocument/2006/customXml" ds:itemID="{2998A21D-9B8F-4252-AF36-6D3C33F8B7D4}">
   <ds:schemaRefs>
     <ds:schemaRef ds:uri="http://schemas.openxmlformats.org/officeDocument/2006/bibliography"/>
   </ds:schemaRefs>
